--- a/web/cv/tub/2025/CraftedCV/acedwards-2025-04-17.docx
+++ b/web/cv/tub/2025/CraftedCV/acedwards-2025-04-17.docx
@@ -1,6 +1,6 @@
 
 <file path=word/document.xml><?xml version="1.0" encoding="utf-8"?>
-<w:document xmlns:wpc="http://schemas.microsoft.com/office/word/2010/wordprocessingCanvas" xmlns:mc="http://schemas.openxmlformats.org/markup-compatibility/2006" xmlns:o="urn:schemas-microsoft-com:office:office" xmlns:r="http://schemas.openxmlformats.org/officeDocument/2006/relationships" xmlns:m="http://schemas.openxmlformats.org/officeDocument/2006/math" xmlns:v="urn:schemas-microsoft-com:vml" xmlns:wp14="http://schemas.microsoft.com/office/word/2010/wordprocessingDrawing" xmlns:wp="http://schemas.openxmlformats.org/drawingml/2006/wordprocessingDrawing" xmlns:w10="urn:schemas-microsoft-com:office:word" xmlns:w="http://schemas.openxmlformats.org/wordprocessingml/2006/main" xmlns:w14="http://schemas.microsoft.com/office/word/2010/wordml" xmlns:w15="http://schemas.microsoft.com/office/word/2012/wordml" xmlns:wpg="http://schemas.microsoft.com/office/word/2010/wordprocessingGroup" xmlns:wpi="http://schemas.microsoft.com/office/word/2010/wordprocessingInk" xmlns:wne="http://schemas.microsoft.com/office/word/2006/wordml" xmlns:wps="http://schemas.microsoft.com/office/word/2010/wordprocessingShape" xmlns:cx="http://schemas.microsoft.com/office/drawing/2014/chartex" xmlns:cx1="http://schemas.microsoft.com/office/drawing/2015/9/8/chartex" xmlns:cx2="http://schemas.microsoft.com/office/drawing/2015/10/21/chartex" xmlns:cx3="http://schemas.microsoft.com/office/drawing/2016/5/9/chartex" xmlns:cx4="http://schemas.microsoft.com/office/drawing/2016/5/10/chartex" xmlns:cx5="http://schemas.microsoft.com/office/drawing/2016/5/11/chartex" xmlns:cx6="http://schemas.microsoft.com/office/drawing/2016/5/12/chartex" xmlns:cx7="http://schemas.microsoft.com/office/drawing/2016/5/13/chartex" xmlns:cx8="http://schemas.microsoft.com/office/drawing/2016/5/14/chartex" xmlns:aink="http://schemas.microsoft.com/office/drawing/2016/ink" xmlns:am3d="http://schemas.microsoft.com/office/drawing/2017/model3d" xmlns:w16cex="http://schemas.microsoft.com/office/word/2018/wordml/cex" xmlns:w16cid="http://schemas.microsoft.com/office/word/2016/wordml/cid" xmlns:w16="http://schemas.microsoft.com/office/word/2018/wordml" xmlns:w16sdtdh="http://schemas.microsoft.com/office/word/2020/wordml/sdtdatahash" xmlns:w16se="http://schemas.microsoft.com/office/word/2015/wordml/symex" mc:Ignorable="w14 w15 wp14">
+<w:document xmlns:wpc="http://schemas.microsoft.com/office/word/2010/wordprocessingCanvas" xmlns:cx="http://schemas.microsoft.com/office/drawing/2014/chartex" xmlns:cx1="http://schemas.microsoft.com/office/drawing/2015/9/8/chartex" xmlns:cx2="http://schemas.microsoft.com/office/drawing/2015/10/21/chartex" xmlns:cx3="http://schemas.microsoft.com/office/drawing/2016/5/9/chartex" xmlns:cx4="http://schemas.microsoft.com/office/drawing/2016/5/10/chartex" xmlns:cx5="http://schemas.microsoft.com/office/drawing/2016/5/11/chartex" xmlns:cx6="http://schemas.microsoft.com/office/drawing/2016/5/12/chartex" xmlns:cx7="http://schemas.microsoft.com/office/drawing/2016/5/13/chartex" xmlns:cx8="http://schemas.microsoft.com/office/drawing/2016/5/14/chartex" xmlns:mc="http://schemas.openxmlformats.org/markup-compatibility/2006" xmlns:aink="http://schemas.microsoft.com/office/drawing/2016/ink" xmlns:am3d="http://schemas.microsoft.com/office/drawing/2017/model3d" xmlns:o="urn:schemas-microsoft-com:office:office" xmlns:oel="http://schemas.microsoft.com/office/2019/extlst" xmlns:r="http://schemas.openxmlformats.org/officeDocument/2006/relationships" xmlns:m="http://schemas.openxmlformats.org/officeDocument/2006/math" xmlns:v="urn:schemas-microsoft-com:vml" xmlns:wp14="http://schemas.microsoft.com/office/word/2010/wordprocessingDrawing" xmlns:wp="http://schemas.openxmlformats.org/drawingml/2006/wordprocessingDrawing" xmlns:w10="urn:schemas-microsoft-com:office:word" xmlns:w="http://schemas.openxmlformats.org/wordprocessingml/2006/main" xmlns:w14="http://schemas.microsoft.com/office/word/2010/wordml" xmlns:w15="http://schemas.microsoft.com/office/word/2012/wordml" xmlns:w16cex="http://schemas.microsoft.com/office/word/2018/wordml/cex" xmlns:w16cid="http://schemas.microsoft.com/office/word/2016/wordml/cid" xmlns:w16="http://schemas.microsoft.com/office/word/2018/wordml" xmlns:w16du="http://schemas.microsoft.com/office/word/2023/wordml/word16du" xmlns:w16sdtdh="http://schemas.microsoft.com/office/word/2020/wordml/sdtdatahash" xmlns:w16sdtfl="http://schemas.microsoft.com/office/word/2024/wordml/sdtformatlock" xmlns:w16se="http://schemas.microsoft.com/office/word/2015/wordml/symex" xmlns:wpg="http://schemas.microsoft.com/office/word/2010/wordprocessingGroup" xmlns:wpi="http://schemas.microsoft.com/office/word/2010/wordprocessingInk" xmlns:wne="http://schemas.microsoft.com/office/word/2006/wordml" xmlns:wps="http://schemas.microsoft.com/office/word/2010/wordprocessingShape" mc:Ignorable="w14 w15 w16se w16cid w16 w16cex w16sdtdh w16sdtfl w16du wp14">
   <w:body>
     <w:p>
       <w:pPr>
@@ -14,7 +14,7 @@
           <w:sz w:val="32"/>
           <w:szCs w:val="32"/>
         </w:rPr>
-        <w:t xml:space="preserve">Arizona Edwards</w:t>
+        <w:t>Arizona Edwards</w:t>
       </w:r>
     </w:p>
     <w:p>
@@ -23,19 +23,18 @@
         <w:jc w:val="center"/>
       </w:pPr>
       <w:r>
-        <w:t xml:space="preserve">arizonace@gmail.com</w:t>
-      </w:r>
-      <w:r>
-        <w:t xml:space="preserve"> • </w:t>
-      </w:r>
-      <w:r>
-        <w:t xml:space="preserve">+1 (202) 888-5614</w:t>
-      </w:r>
-      <w:r>
-        <w:t xml:space="preserve"> • </w:t>
-      </w:r>
-      <w:r>
-        <w:t xml:space="preserve">https://linkedin.com/in/arizona-edwards#recommendations</w:t>
+        <w:t xml:space="preserve">arizonace@gmail.com • +1 (202) 888-5614 • </w:t>
+      </w:r>
+      <w:hyperlink r:id="rId5" w:history="1">
+        <w:r>
+          <w:rPr>
+            <w:rStyle w:val="Hyperlink"/>
+          </w:rPr>
+          <w:t>https://linkedin.com/in/arizona-edwards#recommendations</w:t>
+        </w:r>
+      </w:hyperlink>
+      <w:r>
+        <w:t xml:space="preserve"> </w:t>
       </w:r>
     </w:p>
     <w:p>
@@ -50,7 +49,7 @@
           <w:sz w:val="28"/>
           <w:szCs w:val="28"/>
         </w:rPr>
-        <w:t xml:space="preserve">Professional Summary</w:t>
+        <w:t>Professional Summary</w:t>
       </w:r>
     </w:p>
     <w:p>
@@ -58,7 +57,7 @@
         <w:spacing w:after="400"/>
       </w:pPr>
       <w:r>
-        <w:t xml:space="preserve">Experienced Software Developer with over a decade of expertise in developing scalable and robust software solutions across various industries including finance, healthcare, and defense. Proficient in C++, Java, and AWS, with a strong background in cloud-based microservices and enterprise data solutions. Recognized for leadership in software development and mentoring, contributing to high-performing teams and innovative technology implementations.</w:t>
+        <w:t>Experienced Software Developer with over a decade of expertise in developing scalable and robust software solutions across various industries including finance, healthcare, and defense. Proficient in C++, Java, and AWS, with a strong background in cloud-based microservices and enterprise data solutions. Recognized for leadership in software development and mentoring, contributing to high-performing teams and innovative technology implementations.</w:t>
       </w:r>
     </w:p>
     <w:p>
@@ -73,7 +72,7 @@
           <w:sz w:val="28"/>
           <w:szCs w:val="28"/>
         </w:rPr>
-        <w:t xml:space="preserve">Professional Experience</w:t>
+        <w:t>Professional Experience</w:t>
       </w:r>
     </w:p>
     <w:p>
@@ -87,7 +86,7 @@
           <w:sz w:val="24"/>
           <w:szCs w:val="24"/>
         </w:rPr>
-        <w:t xml:space="preserve">Software Development Engineer II</w:t>
+        <w:t>Software Development Engineer II</w:t>
       </w:r>
     </w:p>
     <w:p>
@@ -99,13 +98,10 @@
           <w:i/>
           <w:iCs/>
         </w:rPr>
-        <w:t xml:space="preserve">Amazon</w:t>
-      </w:r>
-      <w:r>
-        <w:t xml:space="preserve"> | </w:t>
-      </w:r>
-      <w:r>
-        <w:t xml:space="preserve">Dec 2016 - Feb 2023</w:t>
+        <w:t>Amazon</w:t>
+      </w:r>
+      <w:r>
+        <w:t xml:space="preserve"> | Dec 2016 - Feb 2023</w:t>
       </w:r>
     </w:p>
     <w:p>
@@ -118,7 +114,7 @@
         <w:spacing w:before="80"/>
       </w:pPr>
       <w:r>
-        <w:t xml:space="preserve">Developed scalable financial microservices using Java, Kotlin, and AWS, enhancing cloud-based software development capabilities and leveraging AWS infrastructure for optimized performance.</w:t>
+        <w:t>Developed scalable financial microservices using Java, Kotlin, and AWS, enhancing cloud-based software development capabilities and leveraging AWS infrastructure for optimized performance.</w:t>
       </w:r>
     </w:p>
     <w:p>
@@ -131,7 +127,15 @@
         <w:spacing w:before="80"/>
       </w:pPr>
       <w:r>
-        <w:t xml:space="preserve">Served as the primary service owner for the Accounting service, ensuring robust software solutions and system reliability through effective software development practices.</w:t>
+        <w:t xml:space="preserve">Served as the primary service owner for the </w:t>
+      </w:r>
+      <w:proofErr w:type="gramStart"/>
+      <w:r>
+        <w:t>Accounting</w:t>
+      </w:r>
+      <w:proofErr w:type="gramEnd"/>
+      <w:r>
+        <w:t xml:space="preserve"> service, ensuring robust software solutions and system reliability through effective software development practices.</w:t>
       </w:r>
     </w:p>
     <w:p>
@@ -144,7 +148,7 @@
         <w:spacing w:before="80"/>
       </w:pPr>
       <w:r>
-        <w:t xml:space="preserve">Influenced over 200 hiring decisions by applying software development expertise to identify top talent, contributing to a high-performing engineering team.</w:t>
+        <w:t>Influenced over 200 hiring decisions by applying software development expertise to identify top talent, contributing to a high-performing engineering team.</w:t>
       </w:r>
     </w:p>
     <w:p>
@@ -158,7 +162,7 @@
           <w:sz w:val="24"/>
           <w:szCs w:val="24"/>
         </w:rPr>
-        <w:t xml:space="preserve">Senior Software Engineer</w:t>
+        <w:t>Senior Software Engineer</w:t>
       </w:r>
     </w:p>
     <w:p>
@@ -170,13 +174,10 @@
           <w:i/>
           <w:iCs/>
         </w:rPr>
-        <w:t xml:space="preserve">Bloomberg</w:t>
-      </w:r>
-      <w:r>
-        <w:t xml:space="preserve"> | </w:t>
-      </w:r>
-      <w:r>
-        <w:t xml:space="preserve">Jun 2013 - Jun 2016</w:t>
+        <w:t>Bloomberg</w:t>
+      </w:r>
+      <w:r>
+        <w:t xml:space="preserve"> | Jun 2013 - Jun 2016</w:t>
       </w:r>
     </w:p>
     <w:p>
@@ -189,7 +190,7 @@
         <w:spacing w:before="80"/>
       </w:pPr>
       <w:r>
-        <w:t xml:space="preserve">Developed enterprise data delivery solutions for fixed income securities using C++ and SQL, enhancing software development processes and leveraging advanced software developer skills.</w:t>
+        <w:t>Developed enterprise data delivery solutions for fixed income securities using C++ and SQL, enhancing software development processes and leveraging advanced software developer skills.</w:t>
       </w:r>
     </w:p>
     <w:p>
@@ -202,7 +203,7 @@
         <w:spacing w:before="80"/>
       </w:pPr>
       <w:r>
-        <w:t xml:space="preserve">Programmed robust software solutions in a Unix command line environment utilizing C++, SQL, and Python, optimizing software development efficiency and demonstrating expertise as a software developer.</w:t>
+        <w:t>Programmed robust software solutions in a Unix command line environment utilizing C++, SQL, and Python, optimizing software development efficiency and demonstrating expertise as a software developer.</w:t>
       </w:r>
     </w:p>
     <w:p>
@@ -216,7 +217,7 @@
           <w:sz w:val="24"/>
           <w:szCs w:val="24"/>
         </w:rPr>
-        <w:t xml:space="preserve">Contract Programmer</w:t>
+        <w:t>Contract Programmer</w:t>
       </w:r>
     </w:p>
     <w:p>
@@ -228,13 +229,10 @@
           <w:i/>
           <w:iCs/>
         </w:rPr>
-        <w:t xml:space="preserve">Georgia Tech Research Institute</w:t>
-      </w:r>
-      <w:r>
-        <w:t xml:space="preserve"> | </w:t>
-      </w:r>
-      <w:r>
-        <w:t xml:space="preserve">Apr 2012 - May 2013</w:t>
+        <w:t>Georgia Tech Research Institute</w:t>
+      </w:r>
+      <w:r>
+        <w:t xml:space="preserve"> | Apr 2012 - May 2013</w:t>
       </w:r>
     </w:p>
     <w:p>
@@ -247,7 +245,7 @@
         <w:spacing w:before="80"/>
       </w:pPr>
       <w:r>
-        <w:t xml:space="preserve">Developed C++ software solutions utilizing STL, ATL, and MFC to test aircraft missile defense systems, ensuring robust and reliable performance.</w:t>
+        <w:t>Developed C++ software solutions utilizing STL, ATL, and MFC to test aircraft missile defense systems, ensuring robust and reliable performance.</w:t>
       </w:r>
     </w:p>
     <w:p>
@@ -260,7 +258,15 @@
         <w:spacing w:before="80"/>
       </w:pPr>
       <w:r>
-        <w:t xml:space="preserve">Mentored student interns in software development, enhancing their skills in C#/DotNet, Python, and Windows Forms, while integrating .NET and C++ Interop techniques.</w:t>
+        <w:t>Mentored student interns in software development, enhancing their skills in C#/</w:t>
+      </w:r>
+      <w:proofErr w:type="spellStart"/>
+      <w:r>
+        <w:t>DotNet</w:t>
+      </w:r>
+      <w:proofErr w:type="spellEnd"/>
+      <w:r>
+        <w:t>, Python, and Windows Forms, while integrating .NET and C++ Interop techniques.</w:t>
       </w:r>
     </w:p>
     <w:p>
@@ -274,7 +280,7 @@
           <w:sz w:val="24"/>
           <w:szCs w:val="24"/>
         </w:rPr>
-        <w:t xml:space="preserve">Solution Line Manager</w:t>
+        <w:t>Solution Line Manager</w:t>
       </w:r>
     </w:p>
     <w:p>
@@ -286,13 +292,10 @@
           <w:i/>
           <w:iCs/>
         </w:rPr>
-        <w:t xml:space="preserve">Alcatel-Lucent</w:t>
-      </w:r>
-      <w:r>
-        <w:t xml:space="preserve"> | </w:t>
-      </w:r>
-      <w:r>
-        <w:t xml:space="preserve">May 2009 - Mar 2012</w:t>
+        <w:t>Alcatel-Lucent</w:t>
+      </w:r>
+      <w:r>
+        <w:t xml:space="preserve"> | May 2009 - Mar 2012</w:t>
       </w:r>
     </w:p>
     <w:p>
@@ -305,7 +308,15 @@
         <w:spacing w:before="80"/>
       </w:pPr>
       <w:r>
-        <w:t xml:space="preserve">Engineered IPTV software solutions using C++ and C#/DotNet, leveraging STL, ATL, and MFC to enhance service delivery for television and telephone providers.</w:t>
+        <w:t>Engineered IPTV software solutions using C++ and C#/</w:t>
+      </w:r>
+      <w:proofErr w:type="spellStart"/>
+      <w:r>
+        <w:t>DotNet</w:t>
+      </w:r>
+      <w:proofErr w:type="spellEnd"/>
+      <w:r>
+        <w:t>, leveraging STL, ATL, and MFC to enhance service delivery for television and telephone providers.</w:t>
       </w:r>
     </w:p>
     <w:p>
@@ -318,7 +329,7 @@
         <w:spacing w:before="80"/>
       </w:pPr>
       <w:r>
-        <w:t xml:space="preserve">Utilized ASP.Net MRML and Windows Forms to develop set-top-box applications, ensuring seamless VHO integration and an improved user experience in IPTV services.</w:t>
+        <w:t>Utilized ASP.Net MRML and Windows Forms to develop set-top-box applications, ensuring seamless VHO integration and an improved user experience in IPTV services.</w:t>
       </w:r>
     </w:p>
     <w:p>
@@ -332,7 +343,7 @@
           <w:sz w:val="24"/>
           <w:szCs w:val="24"/>
         </w:rPr>
-        <w:t xml:space="preserve">Contract Programmer</w:t>
+        <w:t>Contract Programmer</w:t>
       </w:r>
     </w:p>
     <w:p>
@@ -344,13 +355,10 @@
           <w:i/>
           <w:iCs/>
         </w:rPr>
-        <w:t xml:space="preserve">AT&amp;T</w:t>
-      </w:r>
-      <w:r>
-        <w:t xml:space="preserve"> | </w:t>
-      </w:r>
-      <w:r>
-        <w:t xml:space="preserve">Jan 2007 - Dec 2008</w:t>
+        <w:t>AT&amp;T</w:t>
+      </w:r>
+      <w:r>
+        <w:t xml:space="preserve"> | Jan 2007 - Dec 2008</w:t>
       </w:r>
     </w:p>
     <w:p>
@@ -363,7 +371,7 @@
         <w:spacing w:before="80"/>
       </w:pPr>
       <w:r>
-        <w:t xml:space="preserve">Developed interactive IPTV software for the U-Verse platform using C++ and ASP.Net MRML, enhancing user engagement and VHO integration, demonstrating expertise as a Software Developer.</w:t>
+        <w:t>Developed interactive IPTV software for the U-Verse platform using C++ and ASP.Net MRML, enhancing user engagement and VHO integration, demonstrating expertise as a Software Developer.</w:t>
       </w:r>
     </w:p>
     <w:p>
@@ -378,7 +386,8 @@
           <w:sz w:val="28"/>
           <w:szCs w:val="28"/>
         </w:rPr>
-        <w:t xml:space="preserve">Education</w:t>
+        <w:lastRenderedPageBreak/>
+        <w:t>Education</w:t>
       </w:r>
     </w:p>
     <w:p>
@@ -392,7 +401,7 @@
           <w:sz w:val="24"/>
           <w:szCs w:val="24"/>
         </w:rPr>
-        <w:t xml:space="preserve">BSc in Computer Science with Math Minor</w:t>
+        <w:t>BSc in Computer Science with Math Minor</w:t>
       </w:r>
     </w:p>
     <w:p>
@@ -404,53 +413,42 @@
           <w:i/>
           <w:iCs/>
         </w:rPr>
-        <w:t xml:space="preserve">Georgia State University</w:t>
+        <w:t>Georgia State University</w:t>
       </w:r>
       <w:r>
         <w:t xml:space="preserve"> • </w:t>
       </w:r>
-      <w:r/>
     </w:p>
     <w:p>
       <w:pPr>
         <w:pStyle w:val="Heading2"/>
         <w:spacing w:before="400" w:after="200"/>
-      </w:pPr>
-      <w:r>
         <w:rPr>
           <w:b/>
           <w:bCs/>
           <w:sz w:val="28"/>
           <w:szCs w:val="28"/>
         </w:rPr>
-        <w:t xml:space="preserve">Skills</w:t>
+      </w:pPr>
+      <w:r>
+        <w:rPr>
+          <w:b/>
+          <w:bCs/>
+          <w:sz w:val="28"/>
+          <w:szCs w:val="28"/>
+        </w:rPr>
+        <w:t>Skills</w:t>
       </w:r>
     </w:p>
     <w:p>
       <w:pPr>
         <w:spacing w:before="200" w:after="100"/>
-      </w:pPr>
-      <w:r>
         <w:rPr>
           <w:b/>
           <w:bCs/>
           <w:sz w:val="24"/>
           <w:szCs w:val="24"/>
         </w:rPr>
-        <w:t xml:space="preserve">Technical Skills</w:t>
-      </w:r>
-    </w:p>
-    <w:p>
-      <w:pPr>
-        <w:spacing w:after="200"/>
-      </w:pPr>
-      <w:r>
-        <w:t xml:space="preserve">C++, C#/DotNet, Python, Java, Kotlin, JavaScript, AWS, SQL, NoSQL, Unix, IPTV, Cloud Computing</w:t>
-      </w:r>
-    </w:p>
-    <w:p>
-      <w:pPr>
-        <w:spacing w:before="200" w:after="100"/>
       </w:pPr>
       <w:r>
         <w:rPr>
@@ -459,15 +457,107 @@
           <w:sz w:val="24"/>
           <w:szCs w:val="24"/>
         </w:rPr>
-        <w:t xml:space="preserve">Soft Skills</w:t>
-      </w:r>
-    </w:p>
-    <w:p>
-      <w:pPr>
-        <w:spacing w:after="200"/>
-      </w:pPr>
-      <w:r>
-        <w:t xml:space="preserve">Mentoring, Team Leadership, Problem Solving, Communication</w:t>
+        <w:t>Certificates</w:t>
+      </w:r>
+    </w:p>
+    <w:p>
+      <w:pPr>
+        <w:spacing w:before="200" w:after="100"/>
+      </w:pPr>
+      <w:r>
+        <w:t>DeepLearning.AI - Neural Networks and Deep Learning</w:t>
+      </w:r>
+      <w:r>
+        <w:t xml:space="preserve"> – May 17, 2025</w:t>
+      </w:r>
+      <w:r>
+        <w:t xml:space="preserve"> - </w:t>
+      </w:r>
+      <w:hyperlink r:id="rId6" w:history="1">
+        <w:r>
+          <w:rPr>
+            <w:rStyle w:val="Hyperlink"/>
+          </w:rPr>
+          <w:t>https://coursera.org/verify/IXQPWM9LQ62T</w:t>
+        </w:r>
+      </w:hyperlink>
+    </w:p>
+    <w:p>
+      <w:pPr>
+        <w:spacing w:before="200"/>
+      </w:pPr>
+      <w:r>
+        <w:t xml:space="preserve">Modern C++ Concurrency in Depth </w:t>
+      </w:r>
+      <w:proofErr w:type="gramStart"/>
+      <w:r>
+        <w:t>( C</w:t>
+      </w:r>
+      <w:proofErr w:type="gramEnd"/>
+      <w:r>
+        <w:t>++17/20)</w:t>
+      </w:r>
+      <w:r>
+        <w:t xml:space="preserve"> – June 1, 2025 – </w:t>
+      </w:r>
+    </w:p>
+    <w:p>
+      <w:pPr>
+        <w:spacing w:after="100"/>
+      </w:pPr>
+      <w:hyperlink r:id="rId7" w:history="1">
+        <w:r>
+          <w:rPr>
+            <w:rStyle w:val="Hyperlink"/>
+          </w:rPr>
+          <w:t>https://ude.my/UC-09cbaf6b-dba7-4c9e-8c7b-c66f28246dbd</w:t>
+        </w:r>
+      </w:hyperlink>
+    </w:p>
+    <w:p>
+      <w:pPr>
+        <w:spacing w:before="200" w:after="100"/>
+      </w:pPr>
+      <w:r>
+        <w:t>Python Programming for Quantum Computing - May 21, 2025 –</w:t>
+      </w:r>
+      <w:r>
+        <w:t xml:space="preserve"> </w:t>
+      </w:r>
+      <w:hyperlink r:id="rId8" w:history="1">
+        <w:r>
+          <w:rPr>
+            <w:rStyle w:val="Hyperlink"/>
+          </w:rPr>
+          <w:t>https://coursera.org/verify/PKLT8RME8QMU</w:t>
+        </w:r>
+      </w:hyperlink>
+      <w:r>
+        <w:t xml:space="preserve"> </w:t>
+      </w:r>
+    </w:p>
+    <w:p>
+      <w:pPr>
+        <w:spacing w:before="200"/>
+      </w:pPr>
+      <w:r>
+        <w:t>IBM Quantum - Basics of Quantum Information - June 7, 2025 –</w:t>
+      </w:r>
+    </w:p>
+    <w:p>
+      <w:pPr>
+        <w:spacing w:after="100"/>
+      </w:pPr>
+      <w:hyperlink r:id="rId9" w:history="1">
+        <w:r>
+          <w:rPr>
+            <w:rStyle w:val="Hyperlink"/>
+          </w:rPr>
+          <w:t>https://www.credly.com/badges/9abd49fc-46cf-4e2e-beeb-af7c9e09794a/public_url</w:t>
+        </w:r>
+      </w:hyperlink>
+      <w:r>
+        <w:t xml:space="preserve"> </w:t>
       </w:r>
     </w:p>
     <w:p>
@@ -481,7 +571,7 @@
           <w:sz w:val="24"/>
           <w:szCs w:val="24"/>
         </w:rPr>
-        <w:t xml:space="preserve">Tools &amp; Technologies</w:t>
+        <w:t>Technical Skills</w:t>
       </w:r>
     </w:p>
     <w:p>
@@ -489,65 +579,150 @@
         <w:spacing w:after="200"/>
       </w:pPr>
       <w:r>
-        <w:t xml:space="preserve">AWS DynamoDB, AWS SQS, AWS EC2, AWS S3, AWS Lambda, AWS CDK, ASP.Net, Windows Forms, Unix Command Line</w:t>
+        <w:t>C++, C#/</w:t>
+      </w:r>
+      <w:proofErr w:type="spellStart"/>
+      <w:r>
+        <w:t>DotNet</w:t>
+      </w:r>
+      <w:proofErr w:type="spellEnd"/>
+      <w:r>
+        <w:t>, Python, Java, Kotlin, JavaScript, AWS, SQL, NoSQL, Unix, IPTV, Cloud Computing</w:t>
+      </w:r>
+    </w:p>
+    <w:p>
+      <w:pPr>
+        <w:spacing w:before="200" w:after="100"/>
+      </w:pPr>
+      <w:r>
+        <w:rPr>
+          <w:b/>
+          <w:bCs/>
+          <w:sz w:val="24"/>
+          <w:szCs w:val="24"/>
+        </w:rPr>
+        <w:t>Soft Skills</w:t>
+      </w:r>
+    </w:p>
+    <w:p>
+      <w:pPr>
+        <w:spacing w:after="200"/>
+      </w:pPr>
+      <w:r>
+        <w:t>Mentoring, Team Leadership, Problem Solving, Communication</w:t>
+      </w:r>
+    </w:p>
+    <w:p>
+      <w:pPr>
+        <w:spacing w:before="200" w:after="100"/>
+      </w:pPr>
+      <w:r>
+        <w:rPr>
+          <w:b/>
+          <w:bCs/>
+          <w:sz w:val="24"/>
+          <w:szCs w:val="24"/>
+        </w:rPr>
+        <w:t>Tools &amp; Technologies</w:t>
+      </w:r>
+    </w:p>
+    <w:p>
+      <w:pPr>
+        <w:spacing w:after="200"/>
+      </w:pPr>
+      <w:r>
+        <w:t>AWS DynamoDB, AWS SQS, AWS EC2, AWS S3, AWS Lambda, AWS CDK, ASP.Net, Windows Forms, Unix Command Line</w:t>
+      </w:r>
+      <w:r>
+        <w:t>, Visual Studio, Jet Brains IDEs</w:t>
+      </w:r>
+    </w:p>
+    <w:p>
+      <w:pPr>
+        <w:pStyle w:val="Heading2"/>
+        <w:spacing w:before="400" w:after="200"/>
+        <w:rPr>
+          <w:b/>
+          <w:bCs/>
+          <w:sz w:val="28"/>
+          <w:szCs w:val="28"/>
+        </w:rPr>
+      </w:pPr>
+      <w:r>
+        <w:rPr>
+          <w:b/>
+          <w:bCs/>
+          <w:sz w:val="28"/>
+          <w:szCs w:val="28"/>
+        </w:rPr>
+        <w:t>Websites</w:t>
+      </w:r>
+    </w:p>
+    <w:p>
+      <w:pPr>
+        <w:spacing w:after="200"/>
+      </w:pPr>
+      <w:hyperlink r:id="rId10" w:history="1">
+        <w:r>
+          <w:rPr>
+            <w:rStyle w:val="Hyperlink"/>
+          </w:rPr>
+          <w:t>https://www.linkedin.com/in/arizona-edwards</w:t>
+        </w:r>
+      </w:hyperlink>
+      <w:r>
+        <w:t xml:space="preserve"> </w:t>
+      </w:r>
+    </w:p>
+    <w:p>
+      <w:pPr>
+        <w:spacing w:after="200"/>
+      </w:pPr>
+      <w:hyperlink r:id="rId11" w:history="1">
+        <w:r>
+          <w:rPr>
+            <w:rStyle w:val="Hyperlink"/>
+          </w:rPr>
+          <w:t>https://budu.co/cv</w:t>
+        </w:r>
+      </w:hyperlink>
+      <w:r>
+        <w:t xml:space="preserve"> </w:t>
+      </w:r>
+    </w:p>
+    <w:p>
+      <w:pPr>
+        <w:spacing w:after="200"/>
+      </w:pPr>
+      <w:hyperlink r:id="rId12" w:history="1">
+        <w:r>
+          <w:rPr>
+            <w:rStyle w:val="Hyperlink"/>
+          </w:rPr>
+          <w:t>https://github.com/arizonace</w:t>
+        </w:r>
+      </w:hyperlink>
+      <w:r>
+        <w:t xml:space="preserve"> </w:t>
       </w:r>
     </w:p>
     <w:sectPr>
-      <w:pgSz w:w="11906" w:h="16838" w:orient="portrait"/>
+      <w:pgSz w:w="11906" w:h="16838"/>
       <w:pgMar w:top="1440" w:right="1440" w:bottom="1440" w:left="1440" w:header="708" w:footer="708" w:gutter="0"/>
-      <w:pgNumType/>
+      <w:cols w:space="720"/>
       <w:docGrid w:linePitch="360"/>
     </w:sectPr>
   </w:body>
 </w:document>
 </file>
 
-<file path=word/comments.xml><?xml version="1.0" encoding="utf-8"?>
-<w:comments xmlns:cx="http://schemas.microsoft.com/office/drawing/2014/chartex" xmlns:cx1="http://schemas.microsoft.com/office/drawing/2015/9/8/chartex" xmlns:cx2="http://schemas.microsoft.com/office/drawing/2015/10/21/chartex" xmlns:cx3="http://schemas.microsoft.com/office/drawing/2016/5/9/chartex" xmlns:cx4="http://schemas.microsoft.com/office/drawing/2016/5/10/chartex" xmlns:cx5="http://schemas.microsoft.com/office/drawing/2016/5/11/chartex" xmlns:cx6="http://schemas.microsoft.com/office/drawing/2016/5/12/chartex" xmlns:cx7="http://schemas.microsoft.com/office/drawing/2016/5/13/chartex" xmlns:cx8="http://schemas.microsoft.com/office/drawing/2016/5/14/chartex" xmlns:mc="http://schemas.openxmlformats.org/markup-compatibility/2006" xmlns:aink="http://schemas.microsoft.com/office/drawing/2016/ink" xmlns:am3d="http://schemas.microsoft.com/office/drawing/2017/model3d" xmlns:o="urn:schemas-microsoft-com:office:office" xmlns:r="http://schemas.openxmlformats.org/officeDocument/2006/relationships" xmlns:m="http://schemas.openxmlformats.org/officeDocument/2006/math" xmlns:v="urn:schemas-microsoft-com:vml" xmlns:wp14="http://schemas.microsoft.com/office/word/2010/wordprocessingDrawing" xmlns:wp="http://schemas.openxmlformats.org/drawingml/2006/wordprocessingDrawing" xmlns:w10="urn:schemas-microsoft-com:office:word" xmlns:w="http://schemas.openxmlformats.org/wordprocessingml/2006/main" xmlns:w14="http://schemas.microsoft.com/office/word/2010/wordml" xmlns:w15="http://schemas.microsoft.com/office/word/2012/wordml" xmlns:w16cex="http://schemas.microsoft.com/office/word/2018/wordml/cex" xmlns:w16cid="http://schemas.microsoft.com/office/word/2016/wordml/cid" xmlns:w16="http://schemas.microsoft.com/office/word/2018/wordml" xmlns:w16sdtdh="http://schemas.microsoft.com/office/word/2020/wordml/sdtdatahash" xmlns:w16se="http://schemas.microsoft.com/office/word/2015/wordml/symex" xmlns:wpg="http://schemas.microsoft.com/office/word/2010/wordprocessingGroup" xmlns:wpi="http://schemas.microsoft.com/office/word/2010/wordprocessingInk" xmlns:wne="http://schemas.microsoft.com/office/word/2006/wordml" xmlns:wps="http://schemas.microsoft.com/office/word/2010/wordprocessingShape"/>
-</file>
-
-<file path=word/footnotes.xml><?xml version="1.0" encoding="utf-8"?>
-<w:footnotes xmlns:wpc="http://schemas.microsoft.com/office/word/2010/wordprocessingCanvas" xmlns:mc="http://schemas.openxmlformats.org/markup-compatibility/2006" xmlns:o="urn:schemas-microsoft-com:office:office" xmlns:r="http://schemas.openxmlformats.org/officeDocument/2006/relationships" xmlns:m="http://schemas.openxmlformats.org/officeDocument/2006/math" xmlns:v="urn:schemas-microsoft-com:vml" xmlns:wp14="http://schemas.microsoft.com/office/word/2010/wordprocessingDrawing" xmlns:wp="http://schemas.openxmlformats.org/drawingml/2006/wordprocessingDrawing" xmlns:w10="urn:schemas-microsoft-com:office:word" xmlns:w="http://schemas.openxmlformats.org/wordprocessingml/2006/main" xmlns:w14="http://schemas.microsoft.com/office/word/2010/wordml" xmlns:w15="http://schemas.microsoft.com/office/word/2012/wordml" xmlns:wpg="http://schemas.microsoft.com/office/word/2010/wordprocessingGroup" xmlns:wpi="http://schemas.microsoft.com/office/word/2010/wordprocessingInk" xmlns:wne="http://schemas.microsoft.com/office/word/2006/wordml" xmlns:wps="http://schemas.microsoft.com/office/word/2010/wordprocessingShape" mc:Ignorable="w14 w15 wp14">
-  <w:footnote w:type="separator" w:id="-1">
-    <w:p>
-      <w:pPr>
-        <w:spacing w:after="0" w:line="240" w:lineRule="auto"/>
-      </w:pPr>
-      <w:r>
-        <w:rPr>
-          <w:rStyle w:val="FootnoteReference"/>
-        </w:rPr>
-        <w:footnoteRef/>
-      </w:r>
-      <w:r>
-        <w:separator/>
-      </w:r>
-    </w:p>
-  </w:footnote>
-  <w:footnote w:type="continuationSeparator" w:id="0">
-    <w:p>
-      <w:pPr>
-        <w:spacing w:after="0" w:line="240" w:lineRule="auto"/>
-      </w:pPr>
-      <w:r>
-        <w:rPr>
-          <w:rStyle w:val="FootnoteReference"/>
-        </w:rPr>
-        <w:footnoteRef/>
-      </w:r>
-      <w:r>
-        <w:continuationSeparator/>
-      </w:r>
-    </w:p>
-  </w:footnote>
-</w:footnotes>
-</file>
-
 <file path=word/numbering.xml><?xml version="1.0" encoding="utf-8"?>
-<w:numbering xmlns:wpc="http://schemas.microsoft.com/office/word/2010/wordprocessingCanvas" xmlns:mc="http://schemas.openxmlformats.org/markup-compatibility/2006" xmlns:o="urn:schemas-microsoft-com:office:office" xmlns:r="http://schemas.openxmlformats.org/officeDocument/2006/relationships" xmlns:m="http://schemas.openxmlformats.org/officeDocument/2006/math" xmlns:v="urn:schemas-microsoft-com:vml" xmlns:wp14="http://schemas.microsoft.com/office/word/2010/wordprocessingDrawing" xmlns:wp="http://schemas.openxmlformats.org/drawingml/2006/wordprocessingDrawing" xmlns:w10="urn:schemas-microsoft-com:office:word" xmlns:w="http://schemas.openxmlformats.org/wordprocessingml/2006/main" xmlns:w14="http://schemas.microsoft.com/office/word/2010/wordml" xmlns:w15="http://schemas.microsoft.com/office/word/2012/wordml" xmlns:wpg="http://schemas.microsoft.com/office/word/2010/wordprocessingGroup" xmlns:wpi="http://schemas.microsoft.com/office/word/2010/wordprocessingInk" xmlns:wne="http://schemas.microsoft.com/office/word/2006/wordml" xmlns:wps="http://schemas.microsoft.com/office/word/2010/wordprocessingShape" mc:Ignorable="w14 w15 wp14">
-  <w:abstractNum w:abstractNumId="1" w15:restartNumberingAfterBreak="0">
+<w:numbering xmlns:wpc="http://schemas.microsoft.com/office/word/2010/wordprocessingCanvas" xmlns:cx="http://schemas.microsoft.com/office/drawing/2014/chartex" xmlns:cx1="http://schemas.microsoft.com/office/drawing/2015/9/8/chartex" xmlns:cx2="http://schemas.microsoft.com/office/drawing/2015/10/21/chartex" xmlns:cx3="http://schemas.microsoft.com/office/drawing/2016/5/9/chartex" xmlns:cx4="http://schemas.microsoft.com/office/drawing/2016/5/10/chartex" xmlns:cx5="http://schemas.microsoft.com/office/drawing/2016/5/11/chartex" xmlns:cx6="http://schemas.microsoft.com/office/drawing/2016/5/12/chartex" xmlns:cx7="http://schemas.microsoft.com/office/drawing/2016/5/13/chartex" xmlns:cx8="http://schemas.microsoft.com/office/drawing/2016/5/14/chartex" xmlns:mc="http://schemas.openxmlformats.org/markup-compatibility/2006" xmlns:aink="http://schemas.microsoft.com/office/drawing/2016/ink" xmlns:am3d="http://schemas.microsoft.com/office/drawing/2017/model3d" xmlns:o="urn:schemas-microsoft-com:office:office" xmlns:oel="http://schemas.microsoft.com/office/2019/extlst" xmlns:r="http://schemas.openxmlformats.org/officeDocument/2006/relationships" xmlns:m="http://schemas.openxmlformats.org/officeDocument/2006/math" xmlns:v="urn:schemas-microsoft-com:vml" xmlns:wp14="http://schemas.microsoft.com/office/word/2010/wordprocessingDrawing" xmlns:wp="http://schemas.openxmlformats.org/drawingml/2006/wordprocessingDrawing" xmlns:w10="urn:schemas-microsoft-com:office:word" xmlns:w="http://schemas.openxmlformats.org/wordprocessingml/2006/main" xmlns:w14="http://schemas.microsoft.com/office/word/2010/wordml" xmlns:w15="http://schemas.microsoft.com/office/word/2012/wordml" xmlns:w16cex="http://schemas.microsoft.com/office/word/2018/wordml/cex" xmlns:w16cid="http://schemas.microsoft.com/office/word/2016/wordml/cid" xmlns:w16="http://schemas.microsoft.com/office/word/2018/wordml" xmlns:w16du="http://schemas.microsoft.com/office/word/2023/wordml/word16du" xmlns:w16sdtdh="http://schemas.microsoft.com/office/word/2020/wordml/sdtdatahash" xmlns:w16sdtfl="http://schemas.microsoft.com/office/word/2024/wordml/sdtformatlock" xmlns:w16se="http://schemas.microsoft.com/office/word/2015/wordml/symex" xmlns:wpg="http://schemas.microsoft.com/office/word/2010/wordprocessingGroup" xmlns:wpi="http://schemas.microsoft.com/office/word/2010/wordprocessingInk" xmlns:wne="http://schemas.microsoft.com/office/word/2006/wordml" xmlns:wps="http://schemas.microsoft.com/office/word/2010/wordprocessingShape" mc:Ignorable="w14 w15 w16se w16cid w16 w16cex w16sdtdh w16sdtfl w16du wp14">
+  <w:abstractNum w:abstractNumId="0" w15:restartNumberingAfterBreak="0">
+    <w:nsid w:val="76672C4B"/>
     <w:multiLevelType w:val="hybridMultilevel"/>
-    <w:lvl w:ilvl="0" w15:tentative="1">
+    <w:tmpl w:val="058E96CA"/>
+    <w:lvl w:ilvl="0" w:tplc="62C8FB42">
       <w:start w:val="1"/>
       <w:numFmt w:val="bullet"/>
       <w:lvlText w:val="●"/>
@@ -556,7 +731,7 @@
         <w:ind w:left="720" w:hanging="360"/>
       </w:pPr>
     </w:lvl>
-    <w:lvl w:ilvl="1" w15:tentative="1">
+    <w:lvl w:ilvl="1" w:tplc="B0C640FE">
       <w:start w:val="1"/>
       <w:numFmt w:val="bullet"/>
       <w:lvlText w:val="○"/>
@@ -565,7 +740,7 @@
         <w:ind w:left="1440" w:hanging="360"/>
       </w:pPr>
     </w:lvl>
-    <w:lvl w:ilvl="2" w15:tentative="1">
+    <w:lvl w:ilvl="2" w:tplc="B4DA9274">
       <w:start w:val="1"/>
       <w:numFmt w:val="bullet"/>
       <w:lvlText w:val="■"/>
@@ -574,7 +749,7 @@
         <w:ind w:left="2160" w:hanging="360"/>
       </w:pPr>
     </w:lvl>
-    <w:lvl w:ilvl="3" w15:tentative="1">
+    <w:lvl w:ilvl="3" w:tplc="066E275A">
       <w:start w:val="1"/>
       <w:numFmt w:val="bullet"/>
       <w:lvlText w:val="●"/>
@@ -583,7 +758,7 @@
         <w:ind w:left="2880" w:hanging="360"/>
       </w:pPr>
     </w:lvl>
-    <w:lvl w:ilvl="4" w15:tentative="1">
+    <w:lvl w:ilvl="4" w:tplc="283A9416">
       <w:start w:val="1"/>
       <w:numFmt w:val="bullet"/>
       <w:lvlText w:val="○"/>
@@ -592,7 +767,7 @@
         <w:ind w:left="3600" w:hanging="360"/>
       </w:pPr>
     </w:lvl>
-    <w:lvl w:ilvl="5" w15:tentative="1">
+    <w:lvl w:ilvl="5" w:tplc="A16057B0">
       <w:start w:val="1"/>
       <w:numFmt w:val="bullet"/>
       <w:lvlText w:val="■"/>
@@ -601,7 +776,7 @@
         <w:ind w:left="4320" w:hanging="360"/>
       </w:pPr>
     </w:lvl>
-    <w:lvl w:ilvl="6" w15:tentative="1">
+    <w:lvl w:ilvl="6" w:tplc="4C4C8492">
       <w:start w:val="1"/>
       <w:numFmt w:val="bullet"/>
       <w:lvlText w:val="●"/>
@@ -610,7 +785,7 @@
         <w:ind w:left="5040" w:hanging="360"/>
       </w:pPr>
     </w:lvl>
-    <w:lvl w:ilvl="7" w15:tentative="1">
+    <w:lvl w:ilvl="7" w:tplc="7206E462">
       <w:start w:val="1"/>
       <w:numFmt w:val="bullet"/>
       <w:lvlText w:val="●"/>
@@ -619,7 +794,7 @@
         <w:ind w:left="5760" w:hanging="360"/>
       </w:pPr>
     </w:lvl>
-    <w:lvl w:ilvl="8" w15:tentative="1">
+    <w:lvl w:ilvl="8" w:tplc="0F220A86">
       <w:start w:val="1"/>
       <w:numFmt w:val="bullet"/>
       <w:lvlText w:val="●"/>
@@ -629,8 +804,8 @@
       </w:pPr>
     </w:lvl>
   </w:abstractNum>
-  <w:num w:numId="1">
-    <w:abstractNumId w:val="1"/>
+  <w:num w:numId="1" w16cid:durableId="1940136937">
+    <w:abstractNumId w:val="0"/>
     <w:lvlOverride w:ilvl="0">
       <w:startOverride w:val="1"/>
     </w:lvlOverride>
@@ -639,87 +814,518 @@
 </file>
 
 <file path=word/styles.xml><?xml version="1.0" encoding="utf-8"?>
-<w:styles xmlns:mc="http://schemas.openxmlformats.org/markup-compatibility/2006" xmlns:r="http://schemas.openxmlformats.org/officeDocument/2006/relationships" xmlns:w="http://schemas.openxmlformats.org/wordprocessingml/2006/main" xmlns:w14="http://schemas.microsoft.com/office/word/2010/wordml" xmlns:w15="http://schemas.microsoft.com/office/word/2012/wordml" mc:Ignorable="w14 w15">
+<w:styles xmlns:mc="http://schemas.openxmlformats.org/markup-compatibility/2006" xmlns:r="http://schemas.openxmlformats.org/officeDocument/2006/relationships" xmlns:w="http://schemas.openxmlformats.org/wordprocessingml/2006/main" xmlns:w14="http://schemas.microsoft.com/office/word/2010/wordml" xmlns:w15="http://schemas.microsoft.com/office/word/2012/wordml" xmlns:w16cex="http://schemas.microsoft.com/office/word/2018/wordml/cex" xmlns:w16cid="http://schemas.microsoft.com/office/word/2016/wordml/cid" xmlns:w16="http://schemas.microsoft.com/office/word/2018/wordml" xmlns:w16du="http://schemas.microsoft.com/office/word/2023/wordml/word16du" xmlns:w16sdtdh="http://schemas.microsoft.com/office/word/2020/wordml/sdtdatahash" xmlns:w16sdtfl="http://schemas.microsoft.com/office/word/2024/wordml/sdtformatlock" xmlns:w16se="http://schemas.microsoft.com/office/word/2015/wordml/symex" mc:Ignorable="w14 w15 w16se w16cid w16 w16cex w16sdtdh w16sdtfl w16du">
   <w:docDefaults>
-    <w:rPrDefault/>
+    <w:rPrDefault>
+      <w:rPr>
+        <w:rFonts w:ascii="Times New Roman" w:eastAsia="Times New Roman" w:hAnsi="Times New Roman" w:cs="Times New Roman"/>
+        <w:lang w:val="en-US" w:eastAsia="en-US" w:bidi="ar-SA"/>
+      </w:rPr>
+    </w:rPrDefault>
     <w:pPrDefault/>
   </w:docDefaults>
+  <w:latentStyles w:defLockedState="0" w:defUIPriority="99" w:defSemiHidden="0" w:defUnhideWhenUsed="0" w:defQFormat="0" w:count="376">
+    <w:lsdException w:name="Normal" w:uiPriority="0" w:qFormat="1"/>
+    <w:lsdException w:name="heading 1" w:uiPriority="9" w:qFormat="1"/>
+    <w:lsdException w:name="heading 2" w:semiHidden="1" w:uiPriority="9" w:unhideWhenUsed="1" w:qFormat="1"/>
+    <w:lsdException w:name="heading 3" w:semiHidden="1" w:uiPriority="9" w:unhideWhenUsed="1" w:qFormat="1"/>
+    <w:lsdException w:name="heading 4" w:semiHidden="1" w:uiPriority="9" w:unhideWhenUsed="1" w:qFormat="1"/>
+    <w:lsdException w:name="heading 5" w:semiHidden="1" w:uiPriority="9" w:unhideWhenUsed="1" w:qFormat="1"/>
+    <w:lsdException w:name="heading 6" w:semiHidden="1" w:uiPriority="9" w:unhideWhenUsed="1" w:qFormat="1"/>
+    <w:lsdException w:name="heading 7" w:semiHidden="1" w:uiPriority="9" w:unhideWhenUsed="1" w:qFormat="1"/>
+    <w:lsdException w:name="heading 8" w:semiHidden="1" w:uiPriority="9" w:unhideWhenUsed="1" w:qFormat="1"/>
+    <w:lsdException w:name="heading 9" w:semiHidden="1" w:uiPriority="9" w:unhideWhenUsed="1" w:qFormat="1"/>
+    <w:lsdException w:name="index 1" w:semiHidden="1" w:unhideWhenUsed="1"/>
+    <w:lsdException w:name="index 2" w:semiHidden="1" w:unhideWhenUsed="1"/>
+    <w:lsdException w:name="index 3" w:semiHidden="1" w:unhideWhenUsed="1"/>
+    <w:lsdException w:name="index 4" w:semiHidden="1" w:unhideWhenUsed="1"/>
+    <w:lsdException w:name="index 5" w:semiHidden="1" w:unhideWhenUsed="1"/>
+    <w:lsdException w:name="index 6" w:semiHidden="1" w:unhideWhenUsed="1"/>
+    <w:lsdException w:name="index 7" w:semiHidden="1" w:unhideWhenUsed="1"/>
+    <w:lsdException w:name="index 8" w:semiHidden="1" w:unhideWhenUsed="1"/>
+    <w:lsdException w:name="index 9" w:semiHidden="1" w:unhideWhenUsed="1"/>
+    <w:lsdException w:name="toc 1" w:semiHidden="1" w:uiPriority="39" w:unhideWhenUsed="1"/>
+    <w:lsdException w:name="toc 2" w:semiHidden="1" w:uiPriority="39" w:unhideWhenUsed="1"/>
+    <w:lsdException w:name="toc 3" w:semiHidden="1" w:uiPriority="39" w:unhideWhenUsed="1"/>
+    <w:lsdException w:name="toc 4" w:semiHidden="1" w:uiPriority="39" w:unhideWhenUsed="1"/>
+    <w:lsdException w:name="toc 5" w:semiHidden="1" w:uiPriority="39" w:unhideWhenUsed="1"/>
+    <w:lsdException w:name="toc 6" w:semiHidden="1" w:uiPriority="39" w:unhideWhenUsed="1"/>
+    <w:lsdException w:name="toc 7" w:semiHidden="1" w:uiPriority="39" w:unhideWhenUsed="1"/>
+    <w:lsdException w:name="toc 8" w:semiHidden="1" w:uiPriority="39" w:unhideWhenUsed="1"/>
+    <w:lsdException w:name="toc 9" w:semiHidden="1" w:uiPriority="39" w:unhideWhenUsed="1"/>
+    <w:lsdException w:name="Normal Indent" w:semiHidden="1" w:unhideWhenUsed="1"/>
+    <w:lsdException w:name="footnote text" w:semiHidden="1" w:unhideWhenUsed="1"/>
+    <w:lsdException w:name="annotation text" w:semiHidden="1" w:unhideWhenUsed="1"/>
+    <w:lsdException w:name="header" w:semiHidden="1" w:unhideWhenUsed="1"/>
+    <w:lsdException w:name="footer" w:semiHidden="1" w:unhideWhenUsed="1"/>
+    <w:lsdException w:name="index heading" w:semiHidden="1" w:unhideWhenUsed="1"/>
+    <w:lsdException w:name="caption" w:semiHidden="1" w:uiPriority="35" w:unhideWhenUsed="1" w:qFormat="1"/>
+    <w:lsdException w:name="table of figures" w:semiHidden="1" w:unhideWhenUsed="1"/>
+    <w:lsdException w:name="envelope address" w:semiHidden="1" w:unhideWhenUsed="1"/>
+    <w:lsdException w:name="envelope return" w:semiHidden="1" w:unhideWhenUsed="1"/>
+    <w:lsdException w:name="footnote reference" w:semiHidden="1" w:unhideWhenUsed="1"/>
+    <w:lsdException w:name="annotation reference" w:semiHidden="1" w:unhideWhenUsed="1"/>
+    <w:lsdException w:name="line number" w:semiHidden="1" w:unhideWhenUsed="1"/>
+    <w:lsdException w:name="page number" w:semiHidden="1" w:unhideWhenUsed="1"/>
+    <w:lsdException w:name="endnote reference" w:semiHidden="1" w:unhideWhenUsed="1"/>
+    <w:lsdException w:name="endnote text" w:semiHidden="1" w:unhideWhenUsed="1"/>
+    <w:lsdException w:name="table of authorities" w:semiHidden="1" w:unhideWhenUsed="1"/>
+    <w:lsdException w:name="macro" w:semiHidden="1" w:unhideWhenUsed="1"/>
+    <w:lsdException w:name="toa heading" w:semiHidden="1" w:unhideWhenUsed="1"/>
+    <w:lsdException w:name="List" w:semiHidden="1" w:unhideWhenUsed="1"/>
+    <w:lsdException w:name="List Bullet" w:semiHidden="1" w:unhideWhenUsed="1"/>
+    <w:lsdException w:name="List Number" w:semiHidden="1" w:unhideWhenUsed="1"/>
+    <w:lsdException w:name="List 2" w:semiHidden="1" w:unhideWhenUsed="1"/>
+    <w:lsdException w:name="List 3" w:semiHidden="1" w:unhideWhenUsed="1"/>
+    <w:lsdException w:name="List 4" w:semiHidden="1" w:unhideWhenUsed="1"/>
+    <w:lsdException w:name="List 5" w:semiHidden="1" w:unhideWhenUsed="1"/>
+    <w:lsdException w:name="List Bullet 2" w:semiHidden="1" w:unhideWhenUsed="1"/>
+    <w:lsdException w:name="List Bullet 3" w:semiHidden="1" w:unhideWhenUsed="1"/>
+    <w:lsdException w:name="List Bullet 4" w:semiHidden="1" w:unhideWhenUsed="1"/>
+    <w:lsdException w:name="List Bullet 5" w:semiHidden="1" w:unhideWhenUsed="1"/>
+    <w:lsdException w:name="List Number 2" w:semiHidden="1" w:unhideWhenUsed="1"/>
+    <w:lsdException w:name="List Number 3" w:semiHidden="1" w:unhideWhenUsed="1"/>
+    <w:lsdException w:name="List Number 4" w:semiHidden="1" w:unhideWhenUsed="1"/>
+    <w:lsdException w:name="List Number 5" w:semiHidden="1" w:unhideWhenUsed="1"/>
+    <w:lsdException w:name="Title" w:uiPriority="10" w:qFormat="1"/>
+    <w:lsdException w:name="Closing" w:semiHidden="1" w:unhideWhenUsed="1"/>
+    <w:lsdException w:name="Signature" w:semiHidden="1" w:unhideWhenUsed="1"/>
+    <w:lsdException w:name="Default Paragraph Font" w:semiHidden="1" w:uiPriority="1" w:unhideWhenUsed="1"/>
+    <w:lsdException w:name="Body Text" w:semiHidden="1" w:unhideWhenUsed="1"/>
+    <w:lsdException w:name="Body Text Indent" w:semiHidden="1" w:unhideWhenUsed="1"/>
+    <w:lsdException w:name="List Continue" w:semiHidden="1" w:unhideWhenUsed="1"/>
+    <w:lsdException w:name="List Continue 2" w:semiHidden="1" w:unhideWhenUsed="1"/>
+    <w:lsdException w:name="List Continue 3" w:semiHidden="1" w:unhideWhenUsed="1"/>
+    <w:lsdException w:name="List Continue 4" w:semiHidden="1" w:unhideWhenUsed="1"/>
+    <w:lsdException w:name="List Continue 5" w:semiHidden="1" w:unhideWhenUsed="1"/>
+    <w:lsdException w:name="Message Header" w:semiHidden="1" w:unhideWhenUsed="1"/>
+    <w:lsdException w:name="Subtitle" w:uiPriority="11" w:qFormat="1"/>
+    <w:lsdException w:name="Salutation" w:semiHidden="1" w:unhideWhenUsed="1"/>
+    <w:lsdException w:name="Date" w:semiHidden="1" w:unhideWhenUsed="1"/>
+    <w:lsdException w:name="Body Text First Indent" w:semiHidden="1" w:unhideWhenUsed="1"/>
+    <w:lsdException w:name="Body Text First Indent 2" w:semiHidden="1" w:unhideWhenUsed="1"/>
+    <w:lsdException w:name="Note Heading" w:semiHidden="1" w:unhideWhenUsed="1"/>
+    <w:lsdException w:name="Body Text 2" w:semiHidden="1" w:unhideWhenUsed="1"/>
+    <w:lsdException w:name="Body Text 3" w:semiHidden="1" w:unhideWhenUsed="1"/>
+    <w:lsdException w:name="Body Text Indent 2" w:semiHidden="1" w:unhideWhenUsed="1"/>
+    <w:lsdException w:name="Body Text Indent 3" w:semiHidden="1" w:unhideWhenUsed="1"/>
+    <w:lsdException w:name="Block Text" w:semiHidden="1" w:unhideWhenUsed="1"/>
+    <w:lsdException w:name="Hyperlink" w:semiHidden="1" w:unhideWhenUsed="1"/>
+    <w:lsdException w:name="FollowedHyperlink" w:semiHidden="1" w:unhideWhenUsed="1"/>
+    <w:lsdException w:name="Strong" w:uiPriority="22" w:qFormat="1"/>
+    <w:lsdException w:name="Emphasis" w:uiPriority="20" w:qFormat="1"/>
+    <w:lsdException w:name="Document Map" w:semiHidden="1" w:unhideWhenUsed="1"/>
+    <w:lsdException w:name="Plain Text" w:semiHidden="1" w:unhideWhenUsed="1"/>
+    <w:lsdException w:name="E-mail Signature" w:semiHidden="1" w:unhideWhenUsed="1"/>
+    <w:lsdException w:name="HTML Top of Form" w:semiHidden="1" w:unhideWhenUsed="1"/>
+    <w:lsdException w:name="HTML Bottom of Form" w:semiHidden="1" w:unhideWhenUsed="1"/>
+    <w:lsdException w:name="Normal (Web)" w:semiHidden="1" w:unhideWhenUsed="1"/>
+    <w:lsdException w:name="HTML Acronym" w:semiHidden="1" w:unhideWhenUsed="1"/>
+    <w:lsdException w:name="HTML Address" w:semiHidden="1" w:unhideWhenUsed="1"/>
+    <w:lsdException w:name="HTML Cite" w:semiHidden="1" w:unhideWhenUsed="1"/>
+    <w:lsdException w:name="HTML Code" w:semiHidden="1" w:unhideWhenUsed="1"/>
+    <w:lsdException w:name="HTML Definition" w:semiHidden="1" w:unhideWhenUsed="1"/>
+    <w:lsdException w:name="HTML Keyboard" w:semiHidden="1" w:unhideWhenUsed="1"/>
+    <w:lsdException w:name="HTML Preformatted" w:semiHidden="1" w:unhideWhenUsed="1"/>
+    <w:lsdException w:name="HTML Sample" w:semiHidden="1" w:unhideWhenUsed="1"/>
+    <w:lsdException w:name="HTML Typewriter" w:semiHidden="1" w:unhideWhenUsed="1"/>
+    <w:lsdException w:name="HTML Variable" w:semiHidden="1" w:unhideWhenUsed="1"/>
+    <w:lsdException w:name="Normal Table" w:semiHidden="1" w:unhideWhenUsed="1"/>
+    <w:lsdException w:name="annotation subject" w:semiHidden="1" w:unhideWhenUsed="1"/>
+    <w:lsdException w:name="No List" w:semiHidden="1" w:unhideWhenUsed="1"/>
+    <w:lsdException w:name="Outline List 1" w:semiHidden="1" w:unhideWhenUsed="1"/>
+    <w:lsdException w:name="Outline List 2" w:semiHidden="1" w:unhideWhenUsed="1"/>
+    <w:lsdException w:name="Outline List 3" w:semiHidden="1" w:unhideWhenUsed="1"/>
+    <w:lsdException w:name="Table Simple 1" w:semiHidden="1" w:unhideWhenUsed="1"/>
+    <w:lsdException w:name="Table Simple 2" w:semiHidden="1" w:unhideWhenUsed="1"/>
+    <w:lsdException w:name="Table Simple 3" w:semiHidden="1" w:unhideWhenUsed="1"/>
+    <w:lsdException w:name="Table Classic 1" w:semiHidden="1" w:unhideWhenUsed="1"/>
+    <w:lsdException w:name="Table Classic 2" w:semiHidden="1" w:unhideWhenUsed="1"/>
+    <w:lsdException w:name="Table Classic 3" w:semiHidden="1" w:unhideWhenUsed="1"/>
+    <w:lsdException w:name="Table Classic 4" w:semiHidden="1" w:unhideWhenUsed="1"/>
+    <w:lsdException w:name="Table Colorful 1" w:semiHidden="1" w:unhideWhenUsed="1"/>
+    <w:lsdException w:name="Table Colorful 2" w:semiHidden="1" w:unhideWhenUsed="1"/>
+    <w:lsdException w:name="Table Colorful 3" w:semiHidden="1" w:unhideWhenUsed="1"/>
+    <w:lsdException w:name="Table Columns 1" w:semiHidden="1" w:unhideWhenUsed="1"/>
+    <w:lsdException w:name="Table Columns 2" w:semiHidden="1" w:unhideWhenUsed="1"/>
+    <w:lsdException w:name="Table Columns 3" w:semiHidden="1" w:unhideWhenUsed="1"/>
+    <w:lsdException w:name="Table Columns 4" w:semiHidden="1" w:unhideWhenUsed="1"/>
+    <w:lsdException w:name="Table Columns 5" w:semiHidden="1" w:unhideWhenUsed="1"/>
+    <w:lsdException w:name="Table Grid 1" w:semiHidden="1" w:unhideWhenUsed="1"/>
+    <w:lsdException w:name="Table Grid 2" w:semiHidden="1" w:unhideWhenUsed="1"/>
+    <w:lsdException w:name="Table Grid 3" w:semiHidden="1" w:unhideWhenUsed="1"/>
+    <w:lsdException w:name="Table Grid 4" w:semiHidden="1" w:unhideWhenUsed="1"/>
+    <w:lsdException w:name="Table Grid 5" w:semiHidden="1" w:unhideWhenUsed="1"/>
+    <w:lsdException w:name="Table Grid 6" w:semiHidden="1" w:unhideWhenUsed="1"/>
+    <w:lsdException w:name="Table Grid 7" w:semiHidden="1" w:unhideWhenUsed="1"/>
+    <w:lsdException w:name="Table Grid 8" w:semiHidden="1" w:unhideWhenUsed="1"/>
+    <w:lsdException w:name="Table List 1" w:semiHidden="1" w:unhideWhenUsed="1"/>
+    <w:lsdException w:name="Table List 2" w:semiHidden="1" w:unhideWhenUsed="1"/>
+    <w:lsdException w:name="Table List 3" w:semiHidden="1" w:unhideWhenUsed="1"/>
+    <w:lsdException w:name="Table List 4" w:semiHidden="1" w:unhideWhenUsed="1"/>
+    <w:lsdException w:name="Table List 5" w:semiHidden="1" w:unhideWhenUsed="1"/>
+    <w:lsdException w:name="Table List 6" w:semiHidden="1" w:unhideWhenUsed="1"/>
+    <w:lsdException w:name="Table List 7" w:semiHidden="1" w:unhideWhenUsed="1"/>
+    <w:lsdException w:name="Table List 8" w:semiHidden="1" w:unhideWhenUsed="1"/>
+    <w:lsdException w:name="Table 3D effects 1" w:semiHidden="1" w:unhideWhenUsed="1"/>
+    <w:lsdException w:name="Table 3D effects 2" w:semiHidden="1" w:unhideWhenUsed="1"/>
+    <w:lsdException w:name="Table 3D effects 3" w:semiHidden="1" w:unhideWhenUsed="1"/>
+    <w:lsdException w:name="Table Contemporary" w:semiHidden="1" w:unhideWhenUsed="1"/>
+    <w:lsdException w:name="Table Elegant" w:semiHidden="1" w:unhideWhenUsed="1"/>
+    <w:lsdException w:name="Table Professional" w:semiHidden="1" w:unhideWhenUsed="1"/>
+    <w:lsdException w:name="Table Subtle 1" w:semiHidden="1" w:unhideWhenUsed="1"/>
+    <w:lsdException w:name="Table Subtle 2" w:semiHidden="1" w:unhideWhenUsed="1"/>
+    <w:lsdException w:name="Table Web 1" w:semiHidden="1" w:unhideWhenUsed="1"/>
+    <w:lsdException w:name="Table Web 2" w:semiHidden="1" w:unhideWhenUsed="1"/>
+    <w:lsdException w:name="Table Web 3" w:semiHidden="1" w:unhideWhenUsed="1"/>
+    <w:lsdException w:name="Balloon Text" w:semiHidden="1" w:unhideWhenUsed="1"/>
+    <w:lsdException w:name="Table Grid" w:uiPriority="39"/>
+    <w:lsdException w:name="Table Theme" w:semiHidden="1" w:unhideWhenUsed="1"/>
+    <w:lsdException w:name="Placeholder Text" w:semiHidden="1"/>
+    <w:lsdException w:name="No Spacing" w:uiPriority="1" w:qFormat="1"/>
+    <w:lsdException w:name="Light Shading" w:uiPriority="60"/>
+    <w:lsdException w:name="Light List" w:uiPriority="61"/>
+    <w:lsdException w:name="Light Grid" w:uiPriority="62"/>
+    <w:lsdException w:name="Medium Shading 1" w:uiPriority="63"/>
+    <w:lsdException w:name="Medium Shading 2" w:uiPriority="64"/>
+    <w:lsdException w:name="Medium List 1" w:uiPriority="65"/>
+    <w:lsdException w:name="Medium List 2" w:uiPriority="66"/>
+    <w:lsdException w:name="Medium Grid 1" w:uiPriority="67"/>
+    <w:lsdException w:name="Medium Grid 2" w:uiPriority="68"/>
+    <w:lsdException w:name="Medium Grid 3" w:uiPriority="69"/>
+    <w:lsdException w:name="Dark List" w:uiPriority="70"/>
+    <w:lsdException w:name="Colorful Shading" w:uiPriority="71"/>
+    <w:lsdException w:name="Colorful List" w:uiPriority="72"/>
+    <w:lsdException w:name="Colorful Grid" w:uiPriority="73"/>
+    <w:lsdException w:name="Light Shading Accent 1" w:uiPriority="60"/>
+    <w:lsdException w:name="Light List Accent 1" w:uiPriority="61"/>
+    <w:lsdException w:name="Light Grid Accent 1" w:uiPriority="62"/>
+    <w:lsdException w:name="Medium Shading 1 Accent 1" w:uiPriority="63"/>
+    <w:lsdException w:name="Medium Shading 2 Accent 1" w:uiPriority="64"/>
+    <w:lsdException w:name="Medium List 1 Accent 1" w:uiPriority="65"/>
+    <w:lsdException w:name="Revision" w:semiHidden="1"/>
+    <w:lsdException w:name="List Paragraph" w:uiPriority="34" w:qFormat="1"/>
+    <w:lsdException w:name="Quote" w:uiPriority="29" w:qFormat="1"/>
+    <w:lsdException w:name="Intense Quote" w:uiPriority="30" w:qFormat="1"/>
+    <w:lsdException w:name="Medium List 2 Accent 1" w:uiPriority="66"/>
+    <w:lsdException w:name="Medium Grid 1 Accent 1" w:uiPriority="67"/>
+    <w:lsdException w:name="Medium Grid 2 Accent 1" w:uiPriority="68"/>
+    <w:lsdException w:name="Medium Grid 3 Accent 1" w:uiPriority="69"/>
+    <w:lsdException w:name="Dark List Accent 1" w:uiPriority="70"/>
+    <w:lsdException w:name="Colorful Shading Accent 1" w:uiPriority="71"/>
+    <w:lsdException w:name="Colorful List Accent 1" w:uiPriority="72"/>
+    <w:lsdException w:name="Colorful Grid Accent 1" w:uiPriority="73"/>
+    <w:lsdException w:name="Light Shading Accent 2" w:uiPriority="60"/>
+    <w:lsdException w:name="Light List Accent 2" w:uiPriority="61"/>
+    <w:lsdException w:name="Light Grid Accent 2" w:uiPriority="62"/>
+    <w:lsdException w:name="Medium Shading 1 Accent 2" w:uiPriority="63"/>
+    <w:lsdException w:name="Medium Shading 2 Accent 2" w:uiPriority="64"/>
+    <w:lsdException w:name="Medium List 1 Accent 2" w:uiPriority="65"/>
+    <w:lsdException w:name="Medium List 2 Accent 2" w:uiPriority="66"/>
+    <w:lsdException w:name="Medium Grid 1 Accent 2" w:uiPriority="67"/>
+    <w:lsdException w:name="Medium Grid 2 Accent 2" w:uiPriority="68"/>
+    <w:lsdException w:name="Medium Grid 3 Accent 2" w:uiPriority="69"/>
+    <w:lsdException w:name="Dark List Accent 2" w:uiPriority="70"/>
+    <w:lsdException w:name="Colorful Shading Accent 2" w:uiPriority="71"/>
+    <w:lsdException w:name="Colorful List Accent 2" w:uiPriority="72"/>
+    <w:lsdException w:name="Colorful Grid Accent 2" w:uiPriority="73"/>
+    <w:lsdException w:name="Light Shading Accent 3" w:uiPriority="60"/>
+    <w:lsdException w:name="Light List Accent 3" w:uiPriority="61"/>
+    <w:lsdException w:name="Light Grid Accent 3" w:uiPriority="62"/>
+    <w:lsdException w:name="Medium Shading 1 Accent 3" w:uiPriority="63"/>
+    <w:lsdException w:name="Medium Shading 2 Accent 3" w:uiPriority="64"/>
+    <w:lsdException w:name="Medium List 1 Accent 3" w:uiPriority="65"/>
+    <w:lsdException w:name="Medium List 2 Accent 3" w:uiPriority="66"/>
+    <w:lsdException w:name="Medium Grid 1 Accent 3" w:uiPriority="67"/>
+    <w:lsdException w:name="Medium Grid 2 Accent 3" w:uiPriority="68"/>
+    <w:lsdException w:name="Medium Grid 3 Accent 3" w:uiPriority="69"/>
+    <w:lsdException w:name="Dark List Accent 3" w:uiPriority="70"/>
+    <w:lsdException w:name="Colorful Shading Accent 3" w:uiPriority="71"/>
+    <w:lsdException w:name="Colorful List Accent 3" w:uiPriority="72"/>
+    <w:lsdException w:name="Colorful Grid Accent 3" w:uiPriority="73"/>
+    <w:lsdException w:name="Light Shading Accent 4" w:uiPriority="60"/>
+    <w:lsdException w:name="Light List Accent 4" w:uiPriority="61"/>
+    <w:lsdException w:name="Light Grid Accent 4" w:uiPriority="62"/>
+    <w:lsdException w:name="Medium Shading 1 Accent 4" w:uiPriority="63"/>
+    <w:lsdException w:name="Medium Shading 2 Accent 4" w:uiPriority="64"/>
+    <w:lsdException w:name="Medium List 1 Accent 4" w:uiPriority="65"/>
+    <w:lsdException w:name="Medium List 2 Accent 4" w:uiPriority="66"/>
+    <w:lsdException w:name="Medium Grid 1 Accent 4" w:uiPriority="67"/>
+    <w:lsdException w:name="Medium Grid 2 Accent 4" w:uiPriority="68"/>
+    <w:lsdException w:name="Medium Grid 3 Accent 4" w:uiPriority="69"/>
+    <w:lsdException w:name="Dark List Accent 4" w:uiPriority="70"/>
+    <w:lsdException w:name="Colorful Shading Accent 4" w:uiPriority="71"/>
+    <w:lsdException w:name="Colorful List Accent 4" w:uiPriority="72"/>
+    <w:lsdException w:name="Colorful Grid Accent 4" w:uiPriority="73"/>
+    <w:lsdException w:name="Light Shading Accent 5" w:uiPriority="60"/>
+    <w:lsdException w:name="Light List Accent 5" w:uiPriority="61"/>
+    <w:lsdException w:name="Light Grid Accent 5" w:uiPriority="62"/>
+    <w:lsdException w:name="Medium Shading 1 Accent 5" w:uiPriority="63"/>
+    <w:lsdException w:name="Medium Shading 2 Accent 5" w:uiPriority="64"/>
+    <w:lsdException w:name="Medium List 1 Accent 5" w:uiPriority="65"/>
+    <w:lsdException w:name="Medium List 2 Accent 5" w:uiPriority="66"/>
+    <w:lsdException w:name="Medium Grid 1 Accent 5" w:uiPriority="67"/>
+    <w:lsdException w:name="Medium Grid 2 Accent 5" w:uiPriority="68"/>
+    <w:lsdException w:name="Medium Grid 3 Accent 5" w:uiPriority="69"/>
+    <w:lsdException w:name="Dark List Accent 5" w:uiPriority="70"/>
+    <w:lsdException w:name="Colorful Shading Accent 5" w:uiPriority="71"/>
+    <w:lsdException w:name="Colorful List Accent 5" w:uiPriority="72"/>
+    <w:lsdException w:name="Colorful Grid Accent 5" w:uiPriority="73"/>
+    <w:lsdException w:name="Light Shading Accent 6" w:uiPriority="60"/>
+    <w:lsdException w:name="Light List Accent 6" w:uiPriority="61"/>
+    <w:lsdException w:name="Light Grid Accent 6" w:uiPriority="62"/>
+    <w:lsdException w:name="Medium Shading 1 Accent 6" w:uiPriority="63"/>
+    <w:lsdException w:name="Medium Shading 2 Accent 6" w:uiPriority="64"/>
+    <w:lsdException w:name="Medium List 1 Accent 6" w:uiPriority="65"/>
+    <w:lsdException w:name="Medium List 2 Accent 6" w:uiPriority="66"/>
+    <w:lsdException w:name="Medium Grid 1 Accent 6" w:uiPriority="67"/>
+    <w:lsdException w:name="Medium Grid 2 Accent 6" w:uiPriority="68"/>
+    <w:lsdException w:name="Medium Grid 3 Accent 6" w:uiPriority="69"/>
+    <w:lsdException w:name="Dark List Accent 6" w:uiPriority="70"/>
+    <w:lsdException w:name="Colorful Shading Accent 6" w:uiPriority="71"/>
+    <w:lsdException w:name="Colorful List Accent 6" w:uiPriority="72"/>
+    <w:lsdException w:name="Colorful Grid Accent 6" w:uiPriority="73"/>
+    <w:lsdException w:name="Subtle Emphasis" w:uiPriority="19" w:qFormat="1"/>
+    <w:lsdException w:name="Intense Emphasis" w:uiPriority="21" w:qFormat="1"/>
+    <w:lsdException w:name="Subtle Reference" w:uiPriority="31" w:qFormat="1"/>
+    <w:lsdException w:name="Intense Reference" w:uiPriority="32" w:qFormat="1"/>
+    <w:lsdException w:name="Book Title" w:uiPriority="33" w:qFormat="1"/>
+    <w:lsdException w:name="Bibliography" w:semiHidden="1" w:uiPriority="37" w:unhideWhenUsed="1"/>
+    <w:lsdException w:name="TOC Heading" w:semiHidden="1" w:uiPriority="39" w:unhideWhenUsed="1" w:qFormat="1"/>
+    <w:lsdException w:name="Plain Table 1" w:uiPriority="41"/>
+    <w:lsdException w:name="Plain Table 2" w:uiPriority="42"/>
+    <w:lsdException w:name="Plain Table 3" w:uiPriority="43"/>
+    <w:lsdException w:name="Plain Table 4" w:uiPriority="44"/>
+    <w:lsdException w:name="Plain Table 5" w:uiPriority="45"/>
+    <w:lsdException w:name="Grid Table Light" w:uiPriority="40"/>
+    <w:lsdException w:name="Grid Table 1 Light" w:uiPriority="46"/>
+    <w:lsdException w:name="Grid Table 2" w:uiPriority="47"/>
+    <w:lsdException w:name="Grid Table 3" w:uiPriority="48"/>
+    <w:lsdException w:name="Grid Table 4" w:uiPriority="49"/>
+    <w:lsdException w:name="Grid Table 5 Dark" w:uiPriority="50"/>
+    <w:lsdException w:name="Grid Table 6 Colorful" w:uiPriority="51"/>
+    <w:lsdException w:name="Grid Table 7 Colorful" w:uiPriority="52"/>
+    <w:lsdException w:name="Grid Table 1 Light Accent 1" w:uiPriority="46"/>
+    <w:lsdException w:name="Grid Table 2 Accent 1" w:uiPriority="47"/>
+    <w:lsdException w:name="Grid Table 3 Accent 1" w:uiPriority="48"/>
+    <w:lsdException w:name="Grid Table 4 Accent 1" w:uiPriority="49"/>
+    <w:lsdException w:name="Grid Table 5 Dark Accent 1" w:uiPriority="50"/>
+    <w:lsdException w:name="Grid Table 6 Colorful Accent 1" w:uiPriority="51"/>
+    <w:lsdException w:name="Grid Table 7 Colorful Accent 1" w:uiPriority="52"/>
+    <w:lsdException w:name="Grid Table 1 Light Accent 2" w:uiPriority="46"/>
+    <w:lsdException w:name="Grid Table 2 Accent 2" w:uiPriority="47"/>
+    <w:lsdException w:name="Grid Table 3 Accent 2" w:uiPriority="48"/>
+    <w:lsdException w:name="Grid Table 4 Accent 2" w:uiPriority="49"/>
+    <w:lsdException w:name="Grid Table 5 Dark Accent 2" w:uiPriority="50"/>
+    <w:lsdException w:name="Grid Table 6 Colorful Accent 2" w:uiPriority="51"/>
+    <w:lsdException w:name="Grid Table 7 Colorful Accent 2" w:uiPriority="52"/>
+    <w:lsdException w:name="Grid Table 1 Light Accent 3" w:uiPriority="46"/>
+    <w:lsdException w:name="Grid Table 2 Accent 3" w:uiPriority="47"/>
+    <w:lsdException w:name="Grid Table 3 Accent 3" w:uiPriority="48"/>
+    <w:lsdException w:name="Grid Table 4 Accent 3" w:uiPriority="49"/>
+    <w:lsdException w:name="Grid Table 5 Dark Accent 3" w:uiPriority="50"/>
+    <w:lsdException w:name="Grid Table 6 Colorful Accent 3" w:uiPriority="51"/>
+    <w:lsdException w:name="Grid Table 7 Colorful Accent 3" w:uiPriority="52"/>
+    <w:lsdException w:name="Grid Table 1 Light Accent 4" w:uiPriority="46"/>
+    <w:lsdException w:name="Grid Table 2 Accent 4" w:uiPriority="47"/>
+    <w:lsdException w:name="Grid Table 3 Accent 4" w:uiPriority="48"/>
+    <w:lsdException w:name="Grid Table 4 Accent 4" w:uiPriority="49"/>
+    <w:lsdException w:name="Grid Table 5 Dark Accent 4" w:uiPriority="50"/>
+    <w:lsdException w:name="Grid Table 6 Colorful Accent 4" w:uiPriority="51"/>
+    <w:lsdException w:name="Grid Table 7 Colorful Accent 4" w:uiPriority="52"/>
+    <w:lsdException w:name="Grid Table 1 Light Accent 5" w:uiPriority="46"/>
+    <w:lsdException w:name="Grid Table 2 Accent 5" w:uiPriority="47"/>
+    <w:lsdException w:name="Grid Table 3 Accent 5" w:uiPriority="48"/>
+    <w:lsdException w:name="Grid Table 4 Accent 5" w:uiPriority="49"/>
+    <w:lsdException w:name="Grid Table 5 Dark Accent 5" w:uiPriority="50"/>
+    <w:lsdException w:name="Grid Table 6 Colorful Accent 5" w:uiPriority="51"/>
+    <w:lsdException w:name="Grid Table 7 Colorful Accent 5" w:uiPriority="52"/>
+    <w:lsdException w:name="Grid Table 1 Light Accent 6" w:uiPriority="46"/>
+    <w:lsdException w:name="Grid Table 2 Accent 6" w:uiPriority="47"/>
+    <w:lsdException w:name="Grid Table 3 Accent 6" w:uiPriority="48"/>
+    <w:lsdException w:name="Grid Table 4 Accent 6" w:uiPriority="49"/>
+    <w:lsdException w:name="Grid Table 5 Dark Accent 6" w:uiPriority="50"/>
+    <w:lsdException w:name="Grid Table 6 Colorful Accent 6" w:uiPriority="51"/>
+    <w:lsdException w:name="Grid Table 7 Colorful Accent 6" w:uiPriority="52"/>
+    <w:lsdException w:name="List Table 1 Light" w:uiPriority="46"/>
+    <w:lsdException w:name="List Table 2" w:uiPriority="47"/>
+    <w:lsdException w:name="List Table 3" w:uiPriority="48"/>
+    <w:lsdException w:name="List Table 4" w:uiPriority="49"/>
+    <w:lsdException w:name="List Table 5 Dark" w:uiPriority="50"/>
+    <w:lsdException w:name="List Table 6 Colorful" w:uiPriority="51"/>
+    <w:lsdException w:name="List Table 7 Colorful" w:uiPriority="52"/>
+    <w:lsdException w:name="List Table 1 Light Accent 1" w:uiPriority="46"/>
+    <w:lsdException w:name="List Table 2 Accent 1" w:uiPriority="47"/>
+    <w:lsdException w:name="List Table 3 Accent 1" w:uiPriority="48"/>
+    <w:lsdException w:name="List Table 4 Accent 1" w:uiPriority="49"/>
+    <w:lsdException w:name="List Table 5 Dark Accent 1" w:uiPriority="50"/>
+    <w:lsdException w:name="List Table 6 Colorful Accent 1" w:uiPriority="51"/>
+    <w:lsdException w:name="List Table 7 Colorful Accent 1" w:uiPriority="52"/>
+    <w:lsdException w:name="List Table 1 Light Accent 2" w:uiPriority="46"/>
+    <w:lsdException w:name="List Table 2 Accent 2" w:uiPriority="47"/>
+    <w:lsdException w:name="List Table 3 Accent 2" w:uiPriority="48"/>
+    <w:lsdException w:name="List Table 4 Accent 2" w:uiPriority="49"/>
+    <w:lsdException w:name="List Table 5 Dark Accent 2" w:uiPriority="50"/>
+    <w:lsdException w:name="List Table 6 Colorful Accent 2" w:uiPriority="51"/>
+    <w:lsdException w:name="List Table 7 Colorful Accent 2" w:uiPriority="52"/>
+    <w:lsdException w:name="List Table 1 Light Accent 3" w:uiPriority="46"/>
+    <w:lsdException w:name="List Table 2 Accent 3" w:uiPriority="47"/>
+    <w:lsdException w:name="List Table 3 Accent 3" w:uiPriority="48"/>
+    <w:lsdException w:name="List Table 4 Accent 3" w:uiPriority="49"/>
+    <w:lsdException w:name="List Table 5 Dark Accent 3" w:uiPriority="50"/>
+    <w:lsdException w:name="List Table 6 Colorful Accent 3" w:uiPriority="51"/>
+    <w:lsdException w:name="List Table 7 Colorful Accent 3" w:uiPriority="52"/>
+    <w:lsdException w:name="List Table 1 Light Accent 4" w:uiPriority="46"/>
+    <w:lsdException w:name="List Table 2 Accent 4" w:uiPriority="47"/>
+    <w:lsdException w:name="List Table 3 Accent 4" w:uiPriority="48"/>
+    <w:lsdException w:name="List Table 4 Accent 4" w:uiPriority="49"/>
+    <w:lsdException w:name="List Table 5 Dark Accent 4" w:uiPriority="50"/>
+    <w:lsdException w:name="List Table 6 Colorful Accent 4" w:uiPriority="51"/>
+    <w:lsdException w:name="List Table 7 Colorful Accent 4" w:uiPriority="52"/>
+    <w:lsdException w:name="List Table 1 Light Accent 5" w:uiPriority="46"/>
+    <w:lsdException w:name="List Table 2 Accent 5" w:uiPriority="47"/>
+    <w:lsdException w:name="List Table 3 Accent 5" w:uiPriority="48"/>
+    <w:lsdException w:name="List Table 4 Accent 5" w:uiPriority="49"/>
+    <w:lsdException w:name="List Table 5 Dark Accent 5" w:uiPriority="50"/>
+    <w:lsdException w:name="List Table 6 Colorful Accent 5" w:uiPriority="51"/>
+    <w:lsdException w:name="List Table 7 Colorful Accent 5" w:uiPriority="52"/>
+    <w:lsdException w:name="List Table 1 Light Accent 6" w:uiPriority="46"/>
+    <w:lsdException w:name="List Table 2 Accent 6" w:uiPriority="47"/>
+    <w:lsdException w:name="List Table 3 Accent 6" w:uiPriority="48"/>
+    <w:lsdException w:name="List Table 4 Accent 6" w:uiPriority="49"/>
+    <w:lsdException w:name="List Table 5 Dark Accent 6" w:uiPriority="50"/>
+    <w:lsdException w:name="List Table 6 Colorful Accent 6" w:uiPriority="51"/>
+    <w:lsdException w:name="List Table 7 Colorful Accent 6" w:uiPriority="52"/>
+    <w:lsdException w:name="Mention" w:semiHidden="1" w:unhideWhenUsed="1"/>
+    <w:lsdException w:name="Smart Hyperlink" w:semiHidden="1" w:unhideWhenUsed="1"/>
+    <w:lsdException w:name="Hashtag" w:semiHidden="1" w:unhideWhenUsed="1"/>
+    <w:lsdException w:name="Unresolved Mention" w:semiHidden="1" w:unhideWhenUsed="1"/>
+    <w:lsdException w:name="Smart Link" w:semiHidden="1" w:unhideWhenUsed="1"/>
+  </w:latentStyles>
+  <w:style w:type="paragraph" w:default="1" w:styleId="Normal">
+    <w:name w:val="Normal"/>
+    <w:qFormat/>
+  </w:style>
+  <w:style w:type="paragraph" w:styleId="Heading1">
+    <w:name w:val="heading 1"/>
+    <w:uiPriority w:val="9"/>
+    <w:qFormat/>
+    <w:pPr>
+      <w:outlineLvl w:val="0"/>
+    </w:pPr>
+    <w:rPr>
+      <w:color w:val="2E74B5"/>
+      <w:sz w:val="32"/>
+      <w:szCs w:val="32"/>
+    </w:rPr>
+  </w:style>
+  <w:style w:type="paragraph" w:styleId="Heading2">
+    <w:name w:val="heading 2"/>
+    <w:uiPriority w:val="9"/>
+    <w:unhideWhenUsed/>
+    <w:qFormat/>
+    <w:pPr>
+      <w:outlineLvl w:val="1"/>
+    </w:pPr>
+    <w:rPr>
+      <w:color w:val="2E74B5"/>
+      <w:sz w:val="26"/>
+      <w:szCs w:val="26"/>
+    </w:rPr>
+  </w:style>
+  <w:style w:type="paragraph" w:styleId="Heading3">
+    <w:name w:val="heading 3"/>
+    <w:uiPriority w:val="9"/>
+    <w:semiHidden/>
+    <w:unhideWhenUsed/>
+    <w:qFormat/>
+    <w:pPr>
+      <w:outlineLvl w:val="2"/>
+    </w:pPr>
+    <w:rPr>
+      <w:color w:val="1F4D78"/>
+      <w:sz w:val="24"/>
+      <w:szCs w:val="24"/>
+    </w:rPr>
+  </w:style>
+  <w:style w:type="paragraph" w:styleId="Heading4">
+    <w:name w:val="heading 4"/>
+    <w:uiPriority w:val="9"/>
+    <w:semiHidden/>
+    <w:unhideWhenUsed/>
+    <w:qFormat/>
+    <w:pPr>
+      <w:outlineLvl w:val="3"/>
+    </w:pPr>
+    <w:rPr>
+      <w:i/>
+      <w:iCs/>
+      <w:color w:val="2E74B5"/>
+    </w:rPr>
+  </w:style>
+  <w:style w:type="paragraph" w:styleId="Heading5">
+    <w:name w:val="heading 5"/>
+    <w:uiPriority w:val="9"/>
+    <w:semiHidden/>
+    <w:unhideWhenUsed/>
+    <w:qFormat/>
+    <w:pPr>
+      <w:outlineLvl w:val="4"/>
+    </w:pPr>
+    <w:rPr>
+      <w:color w:val="2E74B5"/>
+    </w:rPr>
+  </w:style>
+  <w:style w:type="paragraph" w:styleId="Heading6">
+    <w:name w:val="heading 6"/>
+    <w:uiPriority w:val="9"/>
+    <w:semiHidden/>
+    <w:unhideWhenUsed/>
+    <w:qFormat/>
+    <w:pPr>
+      <w:outlineLvl w:val="5"/>
+    </w:pPr>
+    <w:rPr>
+      <w:color w:val="1F4D78"/>
+    </w:rPr>
+  </w:style>
+  <w:style w:type="character" w:default="1" w:styleId="DefaultParagraphFont">
+    <w:name w:val="Default Paragraph Font"/>
+    <w:uiPriority w:val="1"/>
+    <w:unhideWhenUsed/>
+  </w:style>
+  <w:style w:type="table" w:default="1" w:styleId="TableNormal">
+    <w:name w:val="Normal Table"/>
+    <w:uiPriority w:val="99"/>
+    <w:semiHidden/>
+    <w:unhideWhenUsed/>
+    <w:tblPr>
+      <w:tblInd w:w="0" w:type="dxa"/>
+      <w:tblCellMar>
+        <w:top w:w="0" w:type="dxa"/>
+        <w:left w:w="108" w:type="dxa"/>
+        <w:bottom w:w="0" w:type="dxa"/>
+        <w:right w:w="108" w:type="dxa"/>
+      </w:tblCellMar>
+    </w:tblPr>
+  </w:style>
+  <w:style w:type="numbering" w:default="1" w:styleId="NoList">
+    <w:name w:val="No List"/>
+    <w:uiPriority w:val="99"/>
+    <w:semiHidden/>
+    <w:unhideWhenUsed/>
+  </w:style>
   <w:style w:type="paragraph" w:styleId="Title">
     <w:name w:val="Title"/>
-    <w:basedOn w:val="Normal"/>
-    <w:next w:val="Normal"/>
+    <w:uiPriority w:val="10"/>
     <w:qFormat/>
     <w:rPr>
       <w:sz w:val="56"/>
       <w:szCs w:val="56"/>
     </w:rPr>
   </w:style>
-  <w:style w:type="paragraph" w:styleId="Heading1">
-    <w:name w:val="Heading 1"/>
-    <w:basedOn w:val="Normal"/>
-    <w:next w:val="Normal"/>
-    <w:qFormat/>
-    <w:rPr>
-      <w:color w:val="2E74B5"/>
-      <w:sz w:val="32"/>
-      <w:szCs w:val="32"/>
-    </w:rPr>
-  </w:style>
-  <w:style w:type="paragraph" w:styleId="Heading2">
-    <w:name w:val="Heading 2"/>
-    <w:basedOn w:val="Normal"/>
-    <w:next w:val="Normal"/>
-    <w:qFormat/>
-    <w:rPr>
-      <w:color w:val="2E74B5"/>
-      <w:sz w:val="26"/>
-      <w:szCs w:val="26"/>
-    </w:rPr>
-  </w:style>
-  <w:style w:type="paragraph" w:styleId="Heading3">
-    <w:name w:val="Heading 3"/>
-    <w:basedOn w:val="Normal"/>
-    <w:next w:val="Normal"/>
-    <w:qFormat/>
-    <w:rPr>
-      <w:color w:val="1F4D78"/>
-      <w:sz w:val="24"/>
-      <w:szCs w:val="24"/>
-    </w:rPr>
-  </w:style>
-  <w:style w:type="paragraph" w:styleId="Heading4">
-    <w:name w:val="Heading 4"/>
-    <w:basedOn w:val="Normal"/>
-    <w:next w:val="Normal"/>
-    <w:qFormat/>
-    <w:rPr>
-      <w:i/>
-      <w:iCs/>
-      <w:color w:val="2E74B5"/>
-    </w:rPr>
-  </w:style>
-  <w:style w:type="paragraph" w:styleId="Heading5">
-    <w:name w:val="Heading 5"/>
-    <w:basedOn w:val="Normal"/>
-    <w:next w:val="Normal"/>
-    <w:qFormat/>
-    <w:rPr>
-      <w:color w:val="2E74B5"/>
-    </w:rPr>
-  </w:style>
-  <w:style w:type="paragraph" w:styleId="Heading6">
-    <w:name w:val="Heading 6"/>
-    <w:basedOn w:val="Normal"/>
-    <w:next w:val="Normal"/>
-    <w:qFormat/>
-    <w:rPr>
-      <w:color w:val="1F4D78"/>
-    </w:rPr>
-  </w:style>
-  <w:style w:type="paragraph" w:styleId="Strong">
-    <w:name w:val="Strong"/>
-    <w:basedOn w:val="Normal"/>
-    <w:next w:val="Normal"/>
+  <w:style w:type="paragraph" w:customStyle="1" w:styleId="Strong1">
+    <w:name w:val="Strong1"/>
     <w:qFormat/>
     <w:rPr>
       <w:b/>
@@ -728,22 +1334,19 @@
   </w:style>
   <w:style w:type="paragraph" w:styleId="ListParagraph">
     <w:name w:val="List Paragraph"/>
-    <w:basedOn w:val="Normal"/>
     <w:qFormat/>
   </w:style>
   <w:style w:type="character" w:styleId="Hyperlink">
     <w:name w:val="Hyperlink"/>
-    <w:basedOn w:val="DefaultParagraphFont"/>
     <w:uiPriority w:val="99"/>
     <w:unhideWhenUsed/>
     <w:rPr>
+      <w:color w:val="0563C1"/>
       <w:u w:val="single"/>
-      <w:color w:val="0563C1"/>
     </w:rPr>
   </w:style>
   <w:style w:type="character" w:styleId="FootnoteReference">
     <w:name w:val="footnote reference"/>
-    <w:basedOn w:val="DefaultParagraphFont"/>
     <w:uiPriority w:val="99"/>
     <w:semiHidden/>
     <w:unhideWhenUsed/>
@@ -753,22 +1356,13 @@
   </w:style>
   <w:style w:type="paragraph" w:styleId="FootnoteText">
     <w:name w:val="footnote text"/>
-    <w:basedOn w:val="Normal"/>
     <w:link w:val="FootnoteTextChar"/>
     <w:uiPriority w:val="99"/>
     <w:semiHidden/>
     <w:unhideWhenUsed/>
-    <w:pPr>
-      <w:spacing w:after="0" w:line="240" w:lineRule="auto"/>
-    </w:pPr>
-    <w:rPr>
-      <w:sz w:val="20"/>
-      <w:szCs w:val="20"/>
-    </w:rPr>
-  </w:style>
-  <w:style w:type="character" w:styleId="FootnoteTextChar">
+  </w:style>
+  <w:style w:type="character" w:customStyle="1" w:styleId="FootnoteTextChar">
     <w:name w:val="Footnote Text Char"/>
-    <w:basedOn w:val="DefaultParagraphFont"/>
     <w:link w:val="FootnoteText"/>
     <w:uiPriority w:val="99"/>
     <w:semiHidden/>
@@ -778,5 +1372,344 @@
       <w:szCs w:val="20"/>
     </w:rPr>
   </w:style>
+  <w:style w:type="character" w:styleId="UnresolvedMention">
+    <w:name w:val="Unresolved Mention"/>
+    <w:basedOn w:val="DefaultParagraphFont"/>
+    <w:uiPriority w:val="99"/>
+    <w:semiHidden/>
+    <w:unhideWhenUsed/>
+    <w:rsid w:val="00096C4D"/>
+    <w:rPr>
+      <w:color w:val="605E5C"/>
+      <w:shd w:val="clear" w:color="auto" w:fill="E1DFDD"/>
+    </w:rPr>
+  </w:style>
+  <w:style w:type="character" w:styleId="FollowedHyperlink">
+    <w:name w:val="FollowedHyperlink"/>
+    <w:basedOn w:val="DefaultParagraphFont"/>
+    <w:uiPriority w:val="99"/>
+    <w:semiHidden/>
+    <w:unhideWhenUsed/>
+    <w:rsid w:val="00096C4D"/>
+    <w:rPr>
+      <w:color w:val="96607D" w:themeColor="followedHyperlink"/>
+      <w:u w:val="single"/>
+    </w:rPr>
+  </w:style>
 </w:styles>
+</file>
+
+<file path=word/theme/theme1.xml><?xml version="1.0" encoding="utf-8"?>
+<a:theme xmlns:a="http://schemas.openxmlformats.org/drawingml/2006/main" name="Office Theme">
+  <a:themeElements>
+    <a:clrScheme name="Office">
+      <a:dk1>
+        <a:sysClr val="windowText" lastClr="000000"/>
+      </a:dk1>
+      <a:lt1>
+        <a:sysClr val="window" lastClr="FFFFFF"/>
+      </a:lt1>
+      <a:dk2>
+        <a:srgbClr val="0E2841"/>
+      </a:dk2>
+      <a:lt2>
+        <a:srgbClr val="E8E8E8"/>
+      </a:lt2>
+      <a:accent1>
+        <a:srgbClr val="156082"/>
+      </a:accent1>
+      <a:accent2>
+        <a:srgbClr val="E97132"/>
+      </a:accent2>
+      <a:accent3>
+        <a:srgbClr val="196B24"/>
+      </a:accent3>
+      <a:accent4>
+        <a:srgbClr val="0F9ED5"/>
+      </a:accent4>
+      <a:accent5>
+        <a:srgbClr val="A02B93"/>
+      </a:accent5>
+      <a:accent6>
+        <a:srgbClr val="4EA72E"/>
+      </a:accent6>
+      <a:hlink>
+        <a:srgbClr val="467886"/>
+      </a:hlink>
+      <a:folHlink>
+        <a:srgbClr val="96607D"/>
+      </a:folHlink>
+    </a:clrScheme>
+    <a:fontScheme name="Office">
+      <a:majorFont>
+        <a:latin typeface="Aptos Display" panose="02110004020202020204"/>
+        <a:ea typeface=""/>
+        <a:cs typeface=""/>
+        <a:font script="Jpan" typeface="游ゴシック Light"/>
+        <a:font script="Hang" typeface="맑은 고딕"/>
+        <a:font script="Hans" typeface="等线 Light"/>
+        <a:font script="Hant" typeface="新細明體"/>
+        <a:font script="Arab" typeface="Times New Roman"/>
+        <a:font script="Hebr" typeface="Times New Roman"/>
+        <a:font script="Thai" typeface="Angsana New"/>
+        <a:font script="Ethi" typeface="Nyala"/>
+        <a:font script="Beng" typeface="Vrinda"/>
+        <a:font script="Gujr" typeface="Shruti"/>
+        <a:font script="Khmr" typeface="MoolBoran"/>
+        <a:font script="Knda" typeface="Tunga"/>
+        <a:font script="Guru" typeface="Raavi"/>
+        <a:font script="Cans" typeface="Euphemia"/>
+        <a:font script="Cher" typeface="Plantagenet Cherokee"/>
+        <a:font script="Yiii" typeface="Microsoft Yi Baiti"/>
+        <a:font script="Tibt" typeface="Microsoft Himalaya"/>
+        <a:font script="Thaa" typeface="MV Boli"/>
+        <a:font script="Deva" typeface="Mangal"/>
+        <a:font script="Telu" typeface="Gautami"/>
+        <a:font script="Taml" typeface="Latha"/>
+        <a:font script="Syrc" typeface="Estrangelo Edessa"/>
+        <a:font script="Orya" typeface="Kalinga"/>
+        <a:font script="Mlym" typeface="Kartika"/>
+        <a:font script="Laoo" typeface="DokChampa"/>
+        <a:font script="Sinh" typeface="Iskoola Pota"/>
+        <a:font script="Mong" typeface="Mongolian Baiti"/>
+        <a:font script="Viet" typeface="Times New Roman"/>
+        <a:font script="Uigh" typeface="Microsoft Uighur"/>
+        <a:font script="Geor" typeface="Sylfaen"/>
+        <a:font script="Armn" typeface="Arial"/>
+        <a:font script="Bugi" typeface="Leelawadee UI"/>
+        <a:font script="Bopo" typeface="Microsoft JhengHei"/>
+        <a:font script="Java" typeface="Javanese Text"/>
+        <a:font script="Lisu" typeface="Segoe UI"/>
+        <a:font script="Mymr" typeface="Myanmar Text"/>
+        <a:font script="Nkoo" typeface="Ebrima"/>
+        <a:font script="Olck" typeface="Nirmala UI"/>
+        <a:font script="Osma" typeface="Ebrima"/>
+        <a:font script="Phag" typeface="Phagspa"/>
+        <a:font script="Syrn" typeface="Estrangelo Edessa"/>
+        <a:font script="Syrj" typeface="Estrangelo Edessa"/>
+        <a:font script="Syre" typeface="Estrangelo Edessa"/>
+        <a:font script="Sora" typeface="Nirmala UI"/>
+        <a:font script="Tale" typeface="Microsoft Tai Le"/>
+        <a:font script="Talu" typeface="Microsoft New Tai Lue"/>
+        <a:font script="Tfng" typeface="Ebrima"/>
+      </a:majorFont>
+      <a:minorFont>
+        <a:latin typeface="Aptos" panose="02110004020202020204"/>
+        <a:ea typeface=""/>
+        <a:cs typeface=""/>
+        <a:font script="Jpan" typeface="游明朝"/>
+        <a:font script="Hang" typeface="맑은 고딕"/>
+        <a:font script="Hans" typeface="等线"/>
+        <a:font script="Hant" typeface="新細明體"/>
+        <a:font script="Arab" typeface="Arial"/>
+        <a:font script="Hebr" typeface="Arial"/>
+        <a:font script="Thai" typeface="Cordia New"/>
+        <a:font script="Ethi" typeface="Nyala"/>
+        <a:font script="Beng" typeface="Vrinda"/>
+        <a:font script="Gujr" typeface="Shruti"/>
+        <a:font script="Khmr" typeface="DaunPenh"/>
+        <a:font script="Knda" typeface="Tunga"/>
+        <a:font script="Guru" typeface="Raavi"/>
+        <a:font script="Cans" typeface="Euphemia"/>
+        <a:font script="Cher" typeface="Plantagenet Cherokee"/>
+        <a:font script="Yiii" typeface="Microsoft Yi Baiti"/>
+        <a:font script="Tibt" typeface="Microsoft Himalaya"/>
+        <a:font script="Thaa" typeface="MV Boli"/>
+        <a:font script="Deva" typeface="Mangal"/>
+        <a:font script="Telu" typeface="Gautami"/>
+        <a:font script="Taml" typeface="Latha"/>
+        <a:font script="Syrc" typeface="Estrangelo Edessa"/>
+        <a:font script="Orya" typeface="Kalinga"/>
+        <a:font script="Mlym" typeface="Kartika"/>
+        <a:font script="Laoo" typeface="DokChampa"/>
+        <a:font script="Sinh" typeface="Iskoola Pota"/>
+        <a:font script="Mong" typeface="Mongolian Baiti"/>
+        <a:font script="Viet" typeface="Arial"/>
+        <a:font script="Uigh" typeface="Microsoft Uighur"/>
+        <a:font script="Geor" typeface="Sylfaen"/>
+        <a:font script="Armn" typeface="Arial"/>
+        <a:font script="Bugi" typeface="Leelawadee UI"/>
+        <a:font script="Bopo" typeface="Microsoft JhengHei"/>
+        <a:font script="Java" typeface="Javanese Text"/>
+        <a:font script="Lisu" typeface="Segoe UI"/>
+        <a:font script="Mymr" typeface="Myanmar Text"/>
+        <a:font script="Nkoo" typeface="Ebrima"/>
+        <a:font script="Olck" typeface="Nirmala UI"/>
+        <a:font script="Osma" typeface="Ebrima"/>
+        <a:font script="Phag" typeface="Phagspa"/>
+        <a:font script="Syrn" typeface="Estrangelo Edessa"/>
+        <a:font script="Syrj" typeface="Estrangelo Edessa"/>
+        <a:font script="Syre" typeface="Estrangelo Edessa"/>
+        <a:font script="Sora" typeface="Nirmala UI"/>
+        <a:font script="Tale" typeface="Microsoft Tai Le"/>
+        <a:font script="Talu" typeface="Microsoft New Tai Lue"/>
+        <a:font script="Tfng" typeface="Ebrima"/>
+      </a:minorFont>
+    </a:fontScheme>
+    <a:fmtScheme name="Office">
+      <a:fillStyleLst>
+        <a:solidFill>
+          <a:schemeClr val="phClr"/>
+        </a:solidFill>
+        <a:gradFill rotWithShape="1">
+          <a:gsLst>
+            <a:gs pos="0">
+              <a:schemeClr val="phClr">
+                <a:lumMod val="110000"/>
+                <a:satMod val="105000"/>
+                <a:tint val="67000"/>
+              </a:schemeClr>
+            </a:gs>
+            <a:gs pos="50000">
+              <a:schemeClr val="phClr">
+                <a:lumMod val="105000"/>
+                <a:satMod val="103000"/>
+                <a:tint val="73000"/>
+              </a:schemeClr>
+            </a:gs>
+            <a:gs pos="100000">
+              <a:schemeClr val="phClr">
+                <a:lumMod val="105000"/>
+                <a:satMod val="109000"/>
+                <a:tint val="81000"/>
+              </a:schemeClr>
+            </a:gs>
+          </a:gsLst>
+          <a:lin ang="5400000" scaled="0"/>
+        </a:gradFill>
+        <a:gradFill rotWithShape="1">
+          <a:gsLst>
+            <a:gs pos="0">
+              <a:schemeClr val="phClr">
+                <a:satMod val="103000"/>
+                <a:lumMod val="102000"/>
+                <a:tint val="94000"/>
+              </a:schemeClr>
+            </a:gs>
+            <a:gs pos="50000">
+              <a:schemeClr val="phClr">
+                <a:satMod val="110000"/>
+                <a:lumMod val="100000"/>
+                <a:shade val="100000"/>
+              </a:schemeClr>
+            </a:gs>
+            <a:gs pos="100000">
+              <a:schemeClr val="phClr">
+                <a:lumMod val="99000"/>
+                <a:satMod val="120000"/>
+                <a:shade val="78000"/>
+              </a:schemeClr>
+            </a:gs>
+          </a:gsLst>
+          <a:lin ang="5400000" scaled="0"/>
+        </a:gradFill>
+      </a:fillStyleLst>
+      <a:lnStyleLst>
+        <a:ln w="12700" cap="flat" cmpd="sng" algn="ctr">
+          <a:solidFill>
+            <a:schemeClr val="phClr"/>
+          </a:solidFill>
+          <a:prstDash val="solid"/>
+          <a:miter lim="800000"/>
+        </a:ln>
+        <a:ln w="19050" cap="flat" cmpd="sng" algn="ctr">
+          <a:solidFill>
+            <a:schemeClr val="phClr"/>
+          </a:solidFill>
+          <a:prstDash val="solid"/>
+          <a:miter lim="800000"/>
+        </a:ln>
+        <a:ln w="25400" cap="flat" cmpd="sng" algn="ctr">
+          <a:solidFill>
+            <a:schemeClr val="phClr"/>
+          </a:solidFill>
+          <a:prstDash val="solid"/>
+          <a:miter lim="800000"/>
+        </a:ln>
+      </a:lnStyleLst>
+      <a:effectStyleLst>
+        <a:effectStyle>
+          <a:effectLst/>
+        </a:effectStyle>
+        <a:effectStyle>
+          <a:effectLst/>
+        </a:effectStyle>
+        <a:effectStyle>
+          <a:effectLst>
+            <a:outerShdw blurRad="57150" dist="19050" dir="5400000" algn="ctr" rotWithShape="0">
+              <a:srgbClr val="000000">
+                <a:alpha val="63000"/>
+              </a:srgbClr>
+            </a:outerShdw>
+          </a:effectLst>
+        </a:effectStyle>
+      </a:effectStyleLst>
+      <a:bgFillStyleLst>
+        <a:solidFill>
+          <a:schemeClr val="phClr"/>
+        </a:solidFill>
+        <a:solidFill>
+          <a:schemeClr val="phClr">
+            <a:tint val="95000"/>
+            <a:satMod val="170000"/>
+          </a:schemeClr>
+        </a:solidFill>
+        <a:gradFill rotWithShape="1">
+          <a:gsLst>
+            <a:gs pos="0">
+              <a:schemeClr val="phClr">
+                <a:tint val="93000"/>
+                <a:satMod val="150000"/>
+                <a:shade val="98000"/>
+                <a:lumMod val="102000"/>
+              </a:schemeClr>
+            </a:gs>
+            <a:gs pos="50000">
+              <a:schemeClr val="phClr">
+                <a:tint val="98000"/>
+                <a:satMod val="130000"/>
+                <a:shade val="90000"/>
+                <a:lumMod val="103000"/>
+              </a:schemeClr>
+            </a:gs>
+            <a:gs pos="100000">
+              <a:schemeClr val="phClr">
+                <a:shade val="63000"/>
+                <a:satMod val="120000"/>
+              </a:schemeClr>
+            </a:gs>
+          </a:gsLst>
+          <a:lin ang="5400000" scaled="0"/>
+        </a:gradFill>
+      </a:bgFillStyleLst>
+    </a:fmtScheme>
+  </a:themeElements>
+  <a:objectDefaults>
+    <a:lnDef>
+      <a:spPr/>
+      <a:bodyPr/>
+      <a:lstStyle/>
+      <a:style>
+        <a:lnRef idx="2">
+          <a:schemeClr val="accent1"/>
+        </a:lnRef>
+        <a:fillRef idx="0">
+          <a:schemeClr val="accent1"/>
+        </a:fillRef>
+        <a:effectRef idx="1">
+          <a:schemeClr val="accent1"/>
+        </a:effectRef>
+        <a:fontRef idx="minor">
+          <a:schemeClr val="tx1"/>
+        </a:fontRef>
+      </a:style>
+    </a:lnDef>
+  </a:objectDefaults>
+  <a:extraClrSchemeLst/>
+  <a:extLst>
+    <a:ext uri="{05A4C25C-085E-4340-85A3-A5531E510DB2}">
+      <thm15:themeFamily xmlns:thm15="http://schemas.microsoft.com/office/thememl/2012/main" name="Office Theme" id="{2E142A2C-CD16-42D6-873A-C26D2A0506FA}" vid="{1BDDFF52-6CD6-40A5-AB3C-68EB2F1E4D0A}"/>
+    </a:ext>
+  </a:extLst>
+</a:theme>
 </file>